--- a/conteudo.docx
+++ b/conteudo.docx
@@ -5,10 +5,435 @@
     <w:p>
       <w:pPr>
         <w:rPr>
-          <w:u w:val="single"/>
-        </w:rPr>
-      </w:pPr>
+          <w:rFonts w:ascii="Arial" w:hAnsi="Arial" w:cs="Arial"/>
+          <w:b/>
+          <w:sz w:val="24"/>
+          <w:szCs w:val="24"/>
+        </w:rPr>
+      </w:pPr>
+      <w:r>
+        <w:rPr>
+          <w:rFonts w:ascii="Arial" w:hAnsi="Arial" w:cs="Arial"/>
+          <w:b/>
+          <w:sz w:val="24"/>
+          <w:szCs w:val="24"/>
+        </w:rPr>
+        <w:t>Descrição da profissão</w:t>
+      </w:r>
+    </w:p>
+    <w:p>
+      <w:pPr>
+        <w:ind w:firstLine="708"/>
+        <w:rPr>
+          <w:rFonts w:ascii="Arial" w:hAnsi="Arial" w:cs="Arial"/>
+          <w:sz w:val="24"/>
+          <w:szCs w:val="24"/>
+        </w:rPr>
+      </w:pPr>
+      <w:r>
+        <w:rPr>
+          <w:rFonts w:ascii="Arial" w:hAnsi="Arial" w:cs="Arial"/>
+          <w:sz w:val="24"/>
+          <w:szCs w:val="24"/>
+        </w:rPr>
+        <w:t xml:space="preserve">Resumidamente, um gestor industrial é </w:t>
+      </w:r>
+      <w:r>
+        <w:rPr>
+          <w:rFonts w:ascii="Arial" w:hAnsi="Arial" w:cs="Arial"/>
+          <w:sz w:val="24"/>
+          <w:szCs w:val="24"/>
+        </w:rPr>
+        <w:t>responsável</w:t>
+      </w:r>
+      <w:r>
+        <w:rPr>
+          <w:rFonts w:ascii="Arial" w:hAnsi="Arial" w:cs="Arial"/>
+          <w:sz w:val="24"/>
+          <w:szCs w:val="24"/>
+        </w:rPr>
+        <w:t xml:space="preserve"> por administrar uma </w:t>
+      </w:r>
+      <w:r>
+        <w:rPr>
+          <w:rFonts w:ascii="Arial" w:hAnsi="Arial" w:cs="Arial"/>
+          <w:sz w:val="24"/>
+          <w:szCs w:val="24"/>
+        </w:rPr>
+        <w:t>Industria, um profissional de gestão industrial deve manejar o estoque, otimizar fluxo financeiros, gerir o armazenamento de produtos e, principalmente PPCP (Planejamento, Programação e Controle da Produção)</w:t>
+      </w:r>
+      <w:r>
+        <w:rPr>
+          <w:rFonts w:ascii="Arial" w:hAnsi="Arial" w:cs="Arial"/>
+          <w:sz w:val="24"/>
+          <w:szCs w:val="24"/>
+        </w:rPr>
+        <w:t>. Gestores industriais são importantíssimos para o funcionamento e eficiência das fábricas, assim como a segurança.</w:t>
+      </w:r>
+    </w:p>
+    <w:p>
+      <w:pPr>
+        <w:ind w:firstLine="708"/>
+        <w:rPr>
+          <w:rFonts w:ascii="Arial" w:hAnsi="Arial" w:cs="Arial"/>
+          <w:sz w:val="24"/>
+          <w:szCs w:val="24"/>
+        </w:rPr>
+      </w:pPr>
+    </w:p>
+    <w:p>
+      <w:pPr>
+        <w:rPr>
+          <w:rFonts w:ascii="Arial" w:hAnsi="Arial" w:cs="Arial"/>
+          <w:b/>
+          <w:sz w:val="24"/>
+          <w:szCs w:val="24"/>
+        </w:rPr>
+      </w:pPr>
+      <w:r>
+        <w:rPr>
+          <w:rFonts w:ascii="Arial" w:hAnsi="Arial" w:cs="Arial"/>
+          <w:b/>
+          <w:sz w:val="24"/>
+          <w:szCs w:val="24"/>
+        </w:rPr>
+        <w:t xml:space="preserve">Campo de atuação </w:t>
+      </w:r>
+    </w:p>
+    <w:p>
+      <w:pPr>
+        <w:rPr>
+          <w:rFonts w:ascii="Arial" w:hAnsi="Arial" w:cs="Arial"/>
+          <w:sz w:val="24"/>
+          <w:szCs w:val="24"/>
+        </w:rPr>
+      </w:pPr>
+      <w:r>
+        <w:rPr>
+          <w:rFonts w:ascii="Arial" w:hAnsi="Arial" w:cs="Arial"/>
+          <w:sz w:val="24"/>
+          <w:szCs w:val="24"/>
+        </w:rPr>
+        <w:t>As diferentes áreas da Gestão Industrial</w:t>
+      </w:r>
+    </w:p>
+    <w:p>
+      <w:pPr>
+        <w:rPr>
+          <w:rFonts w:ascii="Arial" w:hAnsi="Arial" w:cs="Arial"/>
+          <w:sz w:val="24"/>
+          <w:szCs w:val="24"/>
+        </w:rPr>
+      </w:pPr>
+      <w:r>
+        <w:rPr>
+          <w:rFonts w:ascii="Arial" w:hAnsi="Arial" w:cs="Arial"/>
+          <w:sz w:val="24"/>
+          <w:szCs w:val="24"/>
+        </w:rPr>
+        <w:t>Os gestores industriais têm um campo de atuação bastante diversificado, abrangendo diversos setores e áreas dentro de uma indústria. Eles podem trabalhar em setores como:</w:t>
+      </w:r>
+    </w:p>
+    <w:p>
+      <w:pPr>
+        <w:rPr>
+          <w:rFonts w:ascii="Arial" w:hAnsi="Arial" w:cs="Arial"/>
+          <w:sz w:val="24"/>
+          <w:szCs w:val="24"/>
+        </w:rPr>
+      </w:pPr>
+    </w:p>
+    <w:p>
+      <w:pPr>
+        <w:pStyle w:val="PargrafodaLista"/>
+        <w:numPr>
+          <w:ilvl w:val="0"/>
+          <w:numId w:val="2"/>
+        </w:numPr>
+        <w:rPr>
+          <w:rFonts w:ascii="Arial" w:hAnsi="Arial" w:cs="Arial"/>
+          <w:sz w:val="24"/>
+          <w:szCs w:val="24"/>
+        </w:rPr>
+      </w:pPr>
+      <w:r>
+        <w:rPr>
+          <w:rFonts w:ascii="Arial" w:hAnsi="Arial" w:cs="Arial"/>
+          <w:sz w:val="24"/>
+          <w:szCs w:val="24"/>
+        </w:rPr>
+        <w:t>Produção e Manufatura: Focam na otimização dos processos de produção, implementação de melhorias contínuas e garantia da qualidade dos produtos finais.</w:t>
+      </w:r>
+    </w:p>
+    <w:p>
+      <w:pPr>
+        <w:rPr>
+          <w:rFonts w:ascii="Arial" w:hAnsi="Arial" w:cs="Arial"/>
+          <w:sz w:val="24"/>
+          <w:szCs w:val="24"/>
+        </w:rPr>
+      </w:pPr>
+    </w:p>
+    <w:p>
+      <w:pPr>
+        <w:pStyle w:val="PargrafodaLista"/>
+        <w:numPr>
+          <w:ilvl w:val="0"/>
+          <w:numId w:val="2"/>
+        </w:numPr>
+        <w:rPr>
+          <w:rFonts w:ascii="Arial" w:hAnsi="Arial" w:cs="Arial"/>
+          <w:sz w:val="24"/>
+          <w:szCs w:val="24"/>
+        </w:rPr>
+      </w:pPr>
+      <w:r>
+        <w:rPr>
+          <w:rFonts w:ascii="Arial" w:hAnsi="Arial" w:cs="Arial"/>
+          <w:sz w:val="24"/>
+          <w:szCs w:val="24"/>
+        </w:rPr>
+        <w:t>Logística e Cadeia de Suprimentos: Envolvem-se na gestão de transporte, armazenamento e distribuição de materiais e produtos, garantindo eficiência e redução de custos.</w:t>
+      </w:r>
+    </w:p>
+    <w:p>
+      <w:pPr>
+        <w:rPr>
+          <w:rFonts w:ascii="Arial" w:hAnsi="Arial" w:cs="Arial"/>
+          <w:sz w:val="24"/>
+          <w:szCs w:val="24"/>
+        </w:rPr>
+      </w:pPr>
+    </w:p>
+    <w:p>
+      <w:pPr>
+        <w:pStyle w:val="PargrafodaLista"/>
+        <w:numPr>
+          <w:ilvl w:val="0"/>
+          <w:numId w:val="2"/>
+        </w:numPr>
+        <w:rPr>
+          <w:rFonts w:ascii="Arial" w:hAnsi="Arial" w:cs="Arial"/>
+          <w:sz w:val="24"/>
+          <w:szCs w:val="24"/>
+        </w:rPr>
+      </w:pPr>
+      <w:r>
+        <w:rPr>
+          <w:rFonts w:ascii="Arial" w:hAnsi="Arial" w:cs="Arial"/>
+          <w:sz w:val="24"/>
+          <w:szCs w:val="24"/>
+        </w:rPr>
+        <w:t>Planejamento e Controle da Produção (PPCP): Responsáveis por planejar, programar e controlar todas as etapas da produção para assegurar que os prazos e as metas sejam cumpridos.</w:t>
+      </w:r>
+    </w:p>
+    <w:p>
+      <w:pPr>
+        <w:rPr>
+          <w:rFonts w:ascii="Arial" w:hAnsi="Arial" w:cs="Arial"/>
+          <w:sz w:val="24"/>
+          <w:szCs w:val="24"/>
+        </w:rPr>
+      </w:pPr>
+    </w:p>
+    <w:p>
+      <w:pPr>
+        <w:pStyle w:val="PargrafodaLista"/>
+        <w:numPr>
+          <w:ilvl w:val="0"/>
+          <w:numId w:val="2"/>
+        </w:numPr>
+        <w:rPr>
+          <w:rFonts w:ascii="Arial" w:hAnsi="Arial" w:cs="Arial"/>
+          <w:sz w:val="24"/>
+          <w:szCs w:val="24"/>
+        </w:rPr>
+      </w:pPr>
+      <w:r>
+        <w:rPr>
+          <w:rFonts w:ascii="Arial" w:hAnsi="Arial" w:cs="Arial"/>
+          <w:sz w:val="24"/>
+          <w:szCs w:val="24"/>
+        </w:rPr>
+        <w:t>Gestão de Estoques: Monitoram e controlam os níveis de estoque, evitando excessos ou faltas que possam impactar a produção.</w:t>
+      </w:r>
+    </w:p>
+    <w:p>
+      <w:pPr>
+        <w:rPr>
+          <w:rFonts w:ascii="Arial" w:hAnsi="Arial" w:cs="Arial"/>
+          <w:sz w:val="24"/>
+          <w:szCs w:val="24"/>
+        </w:rPr>
+      </w:pPr>
+    </w:p>
+    <w:p>
+      <w:pPr>
+        <w:pStyle w:val="PargrafodaLista"/>
+        <w:numPr>
+          <w:ilvl w:val="0"/>
+          <w:numId w:val="2"/>
+        </w:numPr>
+        <w:rPr>
+          <w:rFonts w:ascii="Arial" w:hAnsi="Arial" w:cs="Arial"/>
+          <w:sz w:val="24"/>
+          <w:szCs w:val="24"/>
+        </w:rPr>
+      </w:pPr>
+      <w:r>
+        <w:rPr>
+          <w:rFonts w:ascii="Arial" w:hAnsi="Arial" w:cs="Arial"/>
+          <w:sz w:val="24"/>
+          <w:szCs w:val="24"/>
+        </w:rPr>
+        <w:t>Qualidade: Implementam sistemas de gestão da qualidade para assegurar que os produtos atendam às normas e padrões exigidos pelo mercado.</w:t>
+      </w:r>
+    </w:p>
+    <w:p>
+      <w:pPr>
+        <w:rPr>
+          <w:rFonts w:ascii="Arial" w:hAnsi="Arial" w:cs="Arial"/>
+          <w:sz w:val="24"/>
+          <w:szCs w:val="24"/>
+        </w:rPr>
+      </w:pPr>
+    </w:p>
+    <w:p>
+      <w:pPr>
+        <w:pStyle w:val="PargrafodaLista"/>
+        <w:numPr>
+          <w:ilvl w:val="0"/>
+          <w:numId w:val="2"/>
+        </w:numPr>
+        <w:rPr>
+          <w:rFonts w:ascii="Arial" w:hAnsi="Arial" w:cs="Arial"/>
+          <w:sz w:val="24"/>
+          <w:szCs w:val="24"/>
+        </w:rPr>
+      </w:pPr>
+      <w:r>
+        <w:rPr>
+          <w:rFonts w:ascii="Arial" w:hAnsi="Arial" w:cs="Arial"/>
+          <w:sz w:val="24"/>
+          <w:szCs w:val="24"/>
+        </w:rPr>
+        <w:t>Manutenção Industrial: Coordenam a manutenção preventiva e corretiva dos equipamentos, garantindo a continuidade e eficiência das operações.</w:t>
+      </w:r>
+    </w:p>
+    <w:p>
+      <w:pPr>
+        <w:rPr>
+          <w:rFonts w:ascii="Arial" w:hAnsi="Arial" w:cs="Arial"/>
+          <w:sz w:val="24"/>
+          <w:szCs w:val="24"/>
+        </w:rPr>
+      </w:pPr>
+    </w:p>
+    <w:p>
+      <w:pPr>
+        <w:pStyle w:val="PargrafodaLista"/>
+        <w:numPr>
+          <w:ilvl w:val="0"/>
+          <w:numId w:val="2"/>
+        </w:numPr>
+        <w:rPr>
+          <w:rFonts w:ascii="Arial" w:hAnsi="Arial" w:cs="Arial"/>
+          <w:sz w:val="24"/>
+          <w:szCs w:val="24"/>
+        </w:rPr>
+      </w:pPr>
+      <w:r>
+        <w:rPr>
+          <w:rFonts w:ascii="Arial" w:hAnsi="Arial" w:cs="Arial"/>
+          <w:sz w:val="24"/>
+          <w:szCs w:val="24"/>
+        </w:rPr>
+        <w:lastRenderedPageBreak/>
+        <w:t>Segurança no Trabalho: Desenvolvem e aplicam políticas de segurança, promovendo um ambiente de trabalho seguro e reduzindo riscos de acidentes.</w:t>
+      </w:r>
+    </w:p>
+    <w:p>
+      <w:pPr>
+        <w:rPr>
+          <w:rFonts w:ascii="Arial" w:hAnsi="Arial" w:cs="Arial"/>
+          <w:sz w:val="24"/>
+          <w:szCs w:val="24"/>
+        </w:rPr>
+      </w:pPr>
+    </w:p>
+    <w:p>
+      <w:pPr>
+        <w:pStyle w:val="PargrafodaLista"/>
+        <w:numPr>
+          <w:ilvl w:val="0"/>
+          <w:numId w:val="2"/>
+        </w:numPr>
+        <w:rPr>
+          <w:rFonts w:ascii="Arial" w:hAnsi="Arial" w:cs="Arial"/>
+          <w:sz w:val="24"/>
+          <w:szCs w:val="24"/>
+        </w:rPr>
+      </w:pPr>
+      <w:r>
+        <w:rPr>
+          <w:rFonts w:ascii="Arial" w:hAnsi="Arial" w:cs="Arial"/>
+          <w:sz w:val="24"/>
+          <w:szCs w:val="24"/>
+        </w:rPr>
+        <w:t>Inovação e Tecnologia: Adotam novas tecnologias e processos inovadores para aumentar a competitividade e a sustentabilidade da indústria.</w:t>
+      </w:r>
+    </w:p>
+    <w:p>
+      <w:pPr>
+        <w:rPr>
+          <w:rFonts w:ascii="Arial" w:hAnsi="Arial" w:cs="Arial"/>
+          <w:sz w:val="24"/>
+          <w:szCs w:val="24"/>
+        </w:rPr>
+      </w:pPr>
+    </w:p>
+    <w:p>
+      <w:pPr>
+        <w:rPr>
+          <w:rFonts w:ascii="Arial" w:hAnsi="Arial" w:cs="Arial"/>
+          <w:sz w:val="24"/>
+          <w:szCs w:val="24"/>
+        </w:rPr>
+      </w:pPr>
+      <w:r>
+        <w:rPr>
+          <w:rFonts w:ascii="Arial" w:hAnsi="Arial" w:cs="Arial"/>
+          <w:sz w:val="24"/>
+          <w:szCs w:val="24"/>
+        </w:rPr>
+        <w:t>Essas áreas interligadas garantem que o gestor industrial possa contribuir de maneira abrangente para a eficiência, segurança e sucesso da empresa</w:t>
+      </w:r>
+    </w:p>
+    <w:p>
+      <w:pPr>
+        <w:rPr>
+          <w:rFonts w:ascii="Arial" w:hAnsi="Arial" w:cs="Arial"/>
+          <w:sz w:val="24"/>
+          <w:szCs w:val="24"/>
+        </w:rPr>
+      </w:pPr>
+      <w:r>
+        <w:rPr>
+          <w:rFonts w:ascii="Arial" w:hAnsi="Arial" w:cs="Arial"/>
+          <w:sz w:val="24"/>
+          <w:szCs w:val="24"/>
+        </w:rPr>
+        <w:t xml:space="preserve">Tambem é importante lembrar que um gestor industrial pode ser especializado </w:t>
+      </w:r>
       <w:bookmarkStart w:id="0" w:name="_GoBack"/>
+      <w:r>
+        <w:rPr>
+          <w:rFonts w:ascii="Arial" w:hAnsi="Arial" w:cs="Arial"/>
+          <w:sz w:val="24"/>
+          <w:szCs w:val="24"/>
+        </w:rPr>
+        <w:t>e atuar em várias dessas áreas ao mesmo tempo.</w:t>
+      </w:r>
       <w:bookmarkEnd w:id="0"/>
     </w:p>
     <w:sectPr>
@@ -19,6 +444,192 @@
     </w:sectPr>
   </w:body>
 </w:document>
+</file>
+
+<file path=word/numbering.xml><?xml version="1.0" encoding="utf-8"?>
+<w:numbering xmlns:wpc="http://schemas.microsoft.com/office/word/2010/wordprocessingCanvas" xmlns:cx="http://schemas.microsoft.com/office/drawing/2014/chartex" xmlns:mc="http://schemas.openxmlformats.org/markup-compatibility/2006" xmlns:o="urn:schemas-microsoft-com:office:office" xmlns:r="http://schemas.openxmlformats.org/officeDocument/2006/relationships" xmlns:m="http://schemas.openxmlformats.org/officeDocument/2006/math" xmlns:v="urn:schemas-microsoft-com:vml" xmlns:wp14="http://schemas.microsoft.com/office/word/2010/wordprocessingDrawing" xmlns:wp="http://schemas.openxmlformats.org/drawingml/2006/wordprocessingDrawing" xmlns:w10="urn:schemas-microsoft-com:office:word" xmlns:w="http://schemas.openxmlformats.org/wordprocessingml/2006/main" xmlns:w14="http://schemas.microsoft.com/office/word/2010/wordml" xmlns:w15="http://schemas.microsoft.com/office/word/2012/wordml" xmlns:w16se="http://schemas.microsoft.com/office/word/2015/wordml/symex" xmlns:wpg="http://schemas.microsoft.com/office/word/2010/wordprocessingGroup" xmlns:wpi="http://schemas.microsoft.com/office/word/2010/wordprocessingInk" xmlns:wne="http://schemas.microsoft.com/office/word/2006/wordml" xmlns:wps="http://schemas.microsoft.com/office/word/2010/wordprocessingShape" mc:Ignorable="w14 w15 w16se wp14">
+  <w:abstractNum w:abstractNumId="0" w15:restartNumberingAfterBreak="0">
+    <w:nsid w:val="25F27108"/>
+    <w:multiLevelType w:val="hybridMultilevel"/>
+    <w:tmpl w:val="DB0CFF38"/>
+    <w:lvl w:ilvl="0" w:tplc="0416000F">
+      <w:start w:val="1"/>
+      <w:numFmt w:val="decimal"/>
+      <w:lvlText w:val="%1."/>
+      <w:lvlJc w:val="left"/>
+      <w:pPr>
+        <w:ind w:left="720" w:hanging="360"/>
+      </w:pPr>
+      <w:rPr>
+        <w:rFonts w:hint="default"/>
+      </w:rPr>
+    </w:lvl>
+    <w:lvl w:ilvl="1" w:tplc="04160019" w:tentative="1">
+      <w:start w:val="1"/>
+      <w:numFmt w:val="lowerLetter"/>
+      <w:lvlText w:val="%2."/>
+      <w:lvlJc w:val="left"/>
+      <w:pPr>
+        <w:ind w:left="1440" w:hanging="360"/>
+      </w:pPr>
+    </w:lvl>
+    <w:lvl w:ilvl="2" w:tplc="0416001B" w:tentative="1">
+      <w:start w:val="1"/>
+      <w:numFmt w:val="lowerRoman"/>
+      <w:lvlText w:val="%3."/>
+      <w:lvlJc w:val="right"/>
+      <w:pPr>
+        <w:ind w:left="2160" w:hanging="180"/>
+      </w:pPr>
+    </w:lvl>
+    <w:lvl w:ilvl="3" w:tplc="0416000F" w:tentative="1">
+      <w:start w:val="1"/>
+      <w:numFmt w:val="decimal"/>
+      <w:lvlText w:val="%4."/>
+      <w:lvlJc w:val="left"/>
+      <w:pPr>
+        <w:ind w:left="2880" w:hanging="360"/>
+      </w:pPr>
+    </w:lvl>
+    <w:lvl w:ilvl="4" w:tplc="04160019" w:tentative="1">
+      <w:start w:val="1"/>
+      <w:numFmt w:val="lowerLetter"/>
+      <w:lvlText w:val="%5."/>
+      <w:lvlJc w:val="left"/>
+      <w:pPr>
+        <w:ind w:left="3600" w:hanging="360"/>
+      </w:pPr>
+    </w:lvl>
+    <w:lvl w:ilvl="5" w:tplc="0416001B" w:tentative="1">
+      <w:start w:val="1"/>
+      <w:numFmt w:val="lowerRoman"/>
+      <w:lvlText w:val="%6."/>
+      <w:lvlJc w:val="right"/>
+      <w:pPr>
+        <w:ind w:left="4320" w:hanging="180"/>
+      </w:pPr>
+    </w:lvl>
+    <w:lvl w:ilvl="6" w:tplc="0416000F" w:tentative="1">
+      <w:start w:val="1"/>
+      <w:numFmt w:val="decimal"/>
+      <w:lvlText w:val="%7."/>
+      <w:lvlJc w:val="left"/>
+      <w:pPr>
+        <w:ind w:left="5040" w:hanging="360"/>
+      </w:pPr>
+    </w:lvl>
+    <w:lvl w:ilvl="7" w:tplc="04160019" w:tentative="1">
+      <w:start w:val="1"/>
+      <w:numFmt w:val="lowerLetter"/>
+      <w:lvlText w:val="%8."/>
+      <w:lvlJc w:val="left"/>
+      <w:pPr>
+        <w:ind w:left="5760" w:hanging="360"/>
+      </w:pPr>
+    </w:lvl>
+    <w:lvl w:ilvl="8" w:tplc="0416001B" w:tentative="1">
+      <w:start w:val="1"/>
+      <w:numFmt w:val="lowerRoman"/>
+      <w:lvlText w:val="%9."/>
+      <w:lvlJc w:val="right"/>
+      <w:pPr>
+        <w:ind w:left="6480" w:hanging="180"/>
+      </w:pPr>
+    </w:lvl>
+  </w:abstractNum>
+  <w:abstractNum w:abstractNumId="1" w15:restartNumberingAfterBreak="0">
+    <w:nsid w:val="717B50AD"/>
+    <w:multiLevelType w:val="hybridMultilevel"/>
+    <w:tmpl w:val="9D08EC2E"/>
+    <w:lvl w:ilvl="0" w:tplc="0416000F">
+      <w:start w:val="1"/>
+      <w:numFmt w:val="decimal"/>
+      <w:lvlText w:val="%1."/>
+      <w:lvlJc w:val="left"/>
+      <w:pPr>
+        <w:ind w:left="720" w:hanging="360"/>
+      </w:pPr>
+    </w:lvl>
+    <w:lvl w:ilvl="1" w:tplc="04160019" w:tentative="1">
+      <w:start w:val="1"/>
+      <w:numFmt w:val="lowerLetter"/>
+      <w:lvlText w:val="%2."/>
+      <w:lvlJc w:val="left"/>
+      <w:pPr>
+        <w:ind w:left="1440" w:hanging="360"/>
+      </w:pPr>
+    </w:lvl>
+    <w:lvl w:ilvl="2" w:tplc="0416001B" w:tentative="1">
+      <w:start w:val="1"/>
+      <w:numFmt w:val="lowerRoman"/>
+      <w:lvlText w:val="%3."/>
+      <w:lvlJc w:val="right"/>
+      <w:pPr>
+        <w:ind w:left="2160" w:hanging="180"/>
+      </w:pPr>
+    </w:lvl>
+    <w:lvl w:ilvl="3" w:tplc="0416000F" w:tentative="1">
+      <w:start w:val="1"/>
+      <w:numFmt w:val="decimal"/>
+      <w:lvlText w:val="%4."/>
+      <w:lvlJc w:val="left"/>
+      <w:pPr>
+        <w:ind w:left="2880" w:hanging="360"/>
+      </w:pPr>
+    </w:lvl>
+    <w:lvl w:ilvl="4" w:tplc="04160019" w:tentative="1">
+      <w:start w:val="1"/>
+      <w:numFmt w:val="lowerLetter"/>
+      <w:lvlText w:val="%5."/>
+      <w:lvlJc w:val="left"/>
+      <w:pPr>
+        <w:ind w:left="3600" w:hanging="360"/>
+      </w:pPr>
+    </w:lvl>
+    <w:lvl w:ilvl="5" w:tplc="0416001B" w:tentative="1">
+      <w:start w:val="1"/>
+      <w:numFmt w:val="lowerRoman"/>
+      <w:lvlText w:val="%6."/>
+      <w:lvlJc w:val="right"/>
+      <w:pPr>
+        <w:ind w:left="4320" w:hanging="180"/>
+      </w:pPr>
+    </w:lvl>
+    <w:lvl w:ilvl="6" w:tplc="0416000F" w:tentative="1">
+      <w:start w:val="1"/>
+      <w:numFmt w:val="decimal"/>
+      <w:lvlText w:val="%7."/>
+      <w:lvlJc w:val="left"/>
+      <w:pPr>
+        <w:ind w:left="5040" w:hanging="360"/>
+      </w:pPr>
+    </w:lvl>
+    <w:lvl w:ilvl="7" w:tplc="04160019" w:tentative="1">
+      <w:start w:val="1"/>
+      <w:numFmt w:val="lowerLetter"/>
+      <w:lvlText w:val="%8."/>
+      <w:lvlJc w:val="left"/>
+      <w:pPr>
+        <w:ind w:left="5760" w:hanging="360"/>
+      </w:pPr>
+    </w:lvl>
+    <w:lvl w:ilvl="8" w:tplc="0416001B" w:tentative="1">
+      <w:start w:val="1"/>
+      <w:numFmt w:val="lowerRoman"/>
+      <w:lvlText w:val="%9."/>
+      <w:lvlJc w:val="right"/>
+      <w:pPr>
+        <w:ind w:left="6480" w:hanging="180"/>
+      </w:pPr>
+    </w:lvl>
+  </w:abstractNum>
+  <w:num w:numId="1">
+    <w:abstractNumId w:val="0"/>
+  </w:num>
+  <w:num w:numId="2">
+    <w:abstractNumId w:val="1"/>
+  </w:num>
+</w:numbering>
 </file>
 
 <file path=word/styles.xml><?xml version="1.0" encoding="utf-8"?>
@@ -414,6 +1025,7 @@
   <w:style w:type="paragraph" w:default="1" w:styleId="Normal">
     <w:name w:val="Normal"/>
     <w:qFormat/>
+    <w:rsid w:val="0003204A"/>
   </w:style>
   <w:style w:type="character" w:default="1" w:styleId="Fontepargpadro">
     <w:name w:val="Default Paragraph Font"/>
@@ -441,6 +1053,17 @@
     <w:uiPriority w:val="99"/>
     <w:semiHidden/>
     <w:unhideWhenUsed/>
+  </w:style>
+  <w:style w:type="paragraph" w:styleId="PargrafodaLista">
+    <w:name w:val="List Paragraph"/>
+    <w:basedOn w:val="Normal"/>
+    <w:uiPriority w:val="34"/>
+    <w:qFormat/>
+    <w:rsid w:val="00F40A6F"/>
+    <w:pPr>
+      <w:ind w:left="720"/>
+      <w:contextualSpacing/>
+    </w:pPr>
   </w:style>
 </w:styles>
 </file>

--- a/conteudo.docx
+++ b/conteudo.docx
@@ -423,17 +423,88 @@
           <w:sz w:val="24"/>
           <w:szCs w:val="24"/>
         </w:rPr>
-        <w:t xml:space="preserve">Tambem é importante lembrar que um gestor industrial pode ser especializado </w:t>
-      </w:r>
+        <w:t>Tambem é importante lembrar que um gestor industrial pode ser especializado e atuar em várias dessas áreas ao mesmo tempo.</w:t>
+      </w:r>
+    </w:p>
+    <w:p>
+      <w:pPr>
+        <w:rPr>
+          <w:rFonts w:ascii="Arial" w:hAnsi="Arial" w:cs="Arial"/>
+          <w:sz w:val="24"/>
+          <w:szCs w:val="24"/>
+        </w:rPr>
+      </w:pPr>
+    </w:p>
+    <w:p>
+      <w:pPr>
+        <w:rPr>
+          <w:rFonts w:ascii="Arial" w:hAnsi="Arial" w:cs="Arial"/>
+          <w:b/>
+          <w:sz w:val="24"/>
+          <w:szCs w:val="24"/>
+        </w:rPr>
+      </w:pPr>
+      <w:r>
+        <w:rPr>
+          <w:rFonts w:ascii="Arial" w:hAnsi="Arial" w:cs="Arial"/>
+          <w:b/>
+          <w:sz w:val="24"/>
+          <w:szCs w:val="24"/>
+        </w:rPr>
+        <w:t>Empresas</w:t>
+      </w:r>
+      <w:r>
+        <w:rPr>
+          <w:rFonts w:ascii="Arial" w:hAnsi="Arial" w:cs="Arial"/>
+          <w:b/>
+          <w:sz w:val="24"/>
+          <w:szCs w:val="24"/>
+        </w:rPr>
+        <w:t xml:space="preserve"> envolvidas</w:t>
+      </w:r>
+    </w:p>
+    <w:p>
+      <w:pPr>
+        <w:rPr>
+          <w:rFonts w:ascii="Arial" w:hAnsi="Arial" w:cs="Arial"/>
+          <w:sz w:val="24"/>
+          <w:szCs w:val="24"/>
+        </w:rPr>
+      </w:pPr>
+      <w:r>
+        <w:rPr>
+          <w:rFonts w:ascii="Arial" w:hAnsi="Arial" w:cs="Arial"/>
+          <w:sz w:val="24"/>
+          <w:szCs w:val="24"/>
+        </w:rPr>
+        <w:t xml:space="preserve">A cocal é a empresa mais envolvida da região de Paraguaçu Paulista, sendo a </w:t>
+      </w:r>
+      <w:r>
+        <w:rPr>
+          <w:rFonts w:ascii="Arial" w:hAnsi="Arial" w:cs="Arial"/>
+          <w:sz w:val="24"/>
+          <w:szCs w:val="24"/>
+        </w:rPr>
+        <w:t>empresa com o maior faturamento (R$ 8,4 bilhões), é uma indústria de transformação, ou seja, uma fábrica que realiza a transformação da matéria prima em um produto final ou intermediário</w:t>
+      </w:r>
+      <w:r>
+        <w:rPr>
+          <w:rFonts w:ascii="Arial" w:hAnsi="Arial" w:cs="Arial"/>
+          <w:sz w:val="24"/>
+          <w:szCs w:val="24"/>
+        </w:rPr>
+        <w:t>, e possuí 1.001-5.000 funcionários</w:t>
+      </w:r>
+    </w:p>
+    <w:p>
+      <w:pPr>
+        <w:rPr>
+          <w:rFonts w:ascii="Arial" w:hAnsi="Arial" w:cs="Arial"/>
+          <w:sz w:val="24"/>
+          <w:szCs w:val="24"/>
+        </w:rPr>
+      </w:pPr>
       <w:bookmarkStart w:id="0" w:name="_GoBack"/>
-      <w:r>
-        <w:rPr>
-          <w:rFonts w:ascii="Arial" w:hAnsi="Arial" w:cs="Arial"/>
-          <w:sz w:val="24"/>
-          <w:szCs w:val="24"/>
-        </w:rPr>
-        <w:t>e atuar em várias dessas áreas ao mesmo tempo.</w:t>
-      </w:r>
       <w:bookmarkEnd w:id="0"/>
     </w:p>
     <w:sectPr>

--- a/conteudo.docx
+++ b/conteudo.docx
@@ -2,7 +2,7 @@
 <file path=word/document.xml><?xml version="1.0" encoding="utf-8"?>
 <w:document xmlns:wpc="http://schemas.microsoft.com/office/word/2010/wordprocessingCanvas" xmlns:cx="http://schemas.microsoft.com/office/drawing/2014/chartex" xmlns:mc="http://schemas.openxmlformats.org/markup-compatibility/2006" xmlns:o="urn:schemas-microsoft-com:office:office" xmlns:r="http://schemas.openxmlformats.org/officeDocument/2006/relationships" xmlns:m="http://schemas.openxmlformats.org/officeDocument/2006/math" xmlns:v="urn:schemas-microsoft-com:vml" xmlns:wp14="http://schemas.microsoft.com/office/word/2010/wordprocessingDrawing" xmlns:wp="http://schemas.openxmlformats.org/drawingml/2006/wordprocessingDrawing" xmlns:w10="urn:schemas-microsoft-com:office:word" xmlns:w="http://schemas.openxmlformats.org/wordprocessingml/2006/main" xmlns:w14="http://schemas.microsoft.com/office/word/2010/wordml" xmlns:w15="http://schemas.microsoft.com/office/word/2012/wordml" xmlns:w16se="http://schemas.microsoft.com/office/word/2015/wordml/symex" xmlns:wpg="http://schemas.microsoft.com/office/word/2010/wordprocessingGroup" xmlns:wpi="http://schemas.microsoft.com/office/word/2010/wordprocessingInk" xmlns:wne="http://schemas.microsoft.com/office/word/2006/wordml" xmlns:wps="http://schemas.microsoft.com/office/word/2010/wordprocessingShape" mc:Ignorable="w14 w15 w16se wp14">
   <w:body>
-    <w:p>
+    <w:p xmlns:wp14="http://schemas.microsoft.com/office/word/2010/wordml" wp14:textId="77777777">
       <w:pPr>
         <w:rPr>
           <w:rFonts w:ascii="Arial" w:hAnsi="Arial" w:cs="Arial"/>
@@ -21,7 +21,57 @@
         <w:t>Descrição da profissão</w:t>
       </w:r>
     </w:p>
-    <w:p>
+    <w:p xmlns:wp14="http://schemas.microsoft.com/office/word/2010/wordml" wp14:textId="77777777" wp14:noSpellErr="1">
+      <w:pPr>
+        <w:ind w:firstLine="0"/>
+        <w:rPr>
+          <w:rFonts w:ascii="Arial" w:hAnsi="Arial" w:cs="Arial"/>
+          <w:sz w:val="24"/>
+          <w:szCs w:val="24"/>
+        </w:rPr>
+      </w:pPr>
+      <w:r>
+        <w:rPr>
+          <w:rFonts w:ascii="Arial" w:hAnsi="Arial" w:cs="Arial"/>
+          <w:sz w:val="24"/>
+          <w:szCs w:val="24"/>
+        </w:rPr>
+        <w:t xml:space="preserve">Resumidamente, um gestor industrial é </w:t>
+      </w:r>
+      <w:r>
+        <w:rPr>
+          <w:rFonts w:ascii="Arial" w:hAnsi="Arial" w:cs="Arial"/>
+          <w:sz w:val="24"/>
+          <w:szCs w:val="24"/>
+        </w:rPr>
+        <w:t>responsável</w:t>
+      </w:r>
+      <w:r>
+        <w:rPr>
+          <w:rFonts w:ascii="Arial" w:hAnsi="Arial" w:cs="Arial"/>
+          <w:sz w:val="24"/>
+          <w:szCs w:val="24"/>
+        </w:rPr>
+        <w:t xml:space="preserve"> por administrar uma </w:t>
+      </w:r>
+      <w:r>
+        <w:rPr>
+          <w:rFonts w:ascii="Arial" w:hAnsi="Arial" w:cs="Arial"/>
+          <w:sz w:val="24"/>
+          <w:szCs w:val="24"/>
+        </w:rPr>
+        <w:t>Industria, um profissional de gestão industrial deve manejar o estoque, otimizar fluxo financeiros, gerir o armazenamento de produtos e, principalmente PPCP (Planejamento, Programação e Controle da Produção)</w:t>
+      </w:r>
+      <w:r>
+        <w:rPr>
+          <w:rFonts w:ascii="Arial" w:hAnsi="Arial" w:cs="Arial"/>
+          <w:sz w:val="24"/>
+          <w:szCs w:val="24"/>
+        </w:rPr>
+        <w:t>. Gestores industriais são importantíssimos para o funcionamento e eficiência das fábricas, assim como a segurança.</w:t>
+      </w:r>
+    </w:p>
+    <w:p xmlns:wp14="http://schemas.microsoft.com/office/word/2010/wordml" wp14:textId="77777777">
       <w:pPr>
         <w:ind w:firstLine="708"/>
         <w:rPr>
@@ -30,58 +80,8 @@
           <w:szCs w:val="24"/>
         </w:rPr>
       </w:pPr>
-      <w:r>
-        <w:rPr>
-          <w:rFonts w:ascii="Arial" w:hAnsi="Arial" w:cs="Arial"/>
-          <w:sz w:val="24"/>
-          <w:szCs w:val="24"/>
-        </w:rPr>
-        <w:t xml:space="preserve">Resumidamente, um gestor industrial é </w:t>
-      </w:r>
-      <w:r>
-        <w:rPr>
-          <w:rFonts w:ascii="Arial" w:hAnsi="Arial" w:cs="Arial"/>
-          <w:sz w:val="24"/>
-          <w:szCs w:val="24"/>
-        </w:rPr>
-        <w:t>responsável</w:t>
-      </w:r>
-      <w:r>
-        <w:rPr>
-          <w:rFonts w:ascii="Arial" w:hAnsi="Arial" w:cs="Arial"/>
-          <w:sz w:val="24"/>
-          <w:szCs w:val="24"/>
-        </w:rPr>
-        <w:t xml:space="preserve"> por administrar uma </w:t>
-      </w:r>
-      <w:r>
-        <w:rPr>
-          <w:rFonts w:ascii="Arial" w:hAnsi="Arial" w:cs="Arial"/>
-          <w:sz w:val="24"/>
-          <w:szCs w:val="24"/>
-        </w:rPr>
-        <w:t>Industria, um profissional de gestão industrial deve manejar o estoque, otimizar fluxo financeiros, gerir o armazenamento de produtos e, principalmente PPCP (Planejamento, Programação e Controle da Produção)</w:t>
-      </w:r>
-      <w:r>
-        <w:rPr>
-          <w:rFonts w:ascii="Arial" w:hAnsi="Arial" w:cs="Arial"/>
-          <w:sz w:val="24"/>
-          <w:szCs w:val="24"/>
-        </w:rPr>
-        <w:t>. Gestores industriais são importantíssimos para o funcionamento e eficiência das fábricas, assim como a segurança.</w:t>
-      </w:r>
-    </w:p>
-    <w:p>
-      <w:pPr>
-        <w:ind w:firstLine="708"/>
-        <w:rPr>
-          <w:rFonts w:ascii="Arial" w:hAnsi="Arial" w:cs="Arial"/>
-          <w:sz w:val="24"/>
-          <w:szCs w:val="24"/>
-        </w:rPr>
-      </w:pPr>
-    </w:p>
-    <w:p>
+    </w:p>
+    <w:p xmlns:wp14="http://schemas.microsoft.com/office/word/2010/wordml" wp14:textId="77777777">
       <w:pPr>
         <w:rPr>
           <w:rFonts w:ascii="Arial" w:hAnsi="Arial" w:cs="Arial"/>
@@ -100,7 +100,7 @@
         <w:t xml:space="preserve">Campo de atuação </w:t>
       </w:r>
     </w:p>
-    <w:p>
+    <w:p xmlns:wp14="http://schemas.microsoft.com/office/word/2010/wordml" wp14:textId="77777777">
       <w:pPr>
         <w:rPr>
           <w:rFonts w:ascii="Arial" w:hAnsi="Arial" w:cs="Arial"/>
@@ -117,7 +117,7 @@
         <w:t>As diferentes áreas da Gestão Industrial</w:t>
       </w:r>
     </w:p>
-    <w:p>
+    <w:p xmlns:wp14="http://schemas.microsoft.com/office/word/2010/wordml" wp14:textId="77777777">
       <w:pPr>
         <w:rPr>
           <w:rFonts w:ascii="Arial" w:hAnsi="Arial" w:cs="Arial"/>
@@ -134,16 +134,16 @@
         <w:t>Os gestores industriais têm um campo de atuação bastante diversificado, abrangendo diversos setores e áreas dentro de uma indústria. Eles podem trabalhar em setores como:</w:t>
       </w:r>
     </w:p>
-    <w:p>
-      <w:pPr>
-        <w:rPr>
-          <w:rFonts w:ascii="Arial" w:hAnsi="Arial" w:cs="Arial"/>
-          <w:sz w:val="24"/>
-          <w:szCs w:val="24"/>
-        </w:rPr>
-      </w:pPr>
-    </w:p>
-    <w:p>
+    <w:p xmlns:wp14="http://schemas.microsoft.com/office/word/2010/wordml" wp14:textId="77777777">
+      <w:pPr>
+        <w:rPr>
+          <w:rFonts w:ascii="Arial" w:hAnsi="Arial" w:cs="Arial"/>
+          <w:sz w:val="24"/>
+          <w:szCs w:val="24"/>
+        </w:rPr>
+      </w:pPr>
+    </w:p>
+    <w:p xmlns:wp14="http://schemas.microsoft.com/office/word/2010/wordml" wp14:textId="77777777">
       <w:pPr>
         <w:pStyle w:val="PargrafodaLista"/>
         <w:numPr>
@@ -165,16 +165,16 @@
         <w:t>Produção e Manufatura: Focam na otimização dos processos de produção, implementação de melhorias contínuas e garantia da qualidade dos produtos finais.</w:t>
       </w:r>
     </w:p>
-    <w:p>
-      <w:pPr>
-        <w:rPr>
-          <w:rFonts w:ascii="Arial" w:hAnsi="Arial" w:cs="Arial"/>
-          <w:sz w:val="24"/>
-          <w:szCs w:val="24"/>
-        </w:rPr>
-      </w:pPr>
-    </w:p>
-    <w:p>
+    <w:p xmlns:wp14="http://schemas.microsoft.com/office/word/2010/wordml" wp14:textId="77777777">
+      <w:pPr>
+        <w:rPr>
+          <w:rFonts w:ascii="Arial" w:hAnsi="Arial" w:cs="Arial"/>
+          <w:sz w:val="24"/>
+          <w:szCs w:val="24"/>
+        </w:rPr>
+      </w:pPr>
+    </w:p>
+    <w:p xmlns:wp14="http://schemas.microsoft.com/office/word/2010/wordml" wp14:textId="77777777">
       <w:pPr>
         <w:pStyle w:val="PargrafodaLista"/>
         <w:numPr>
@@ -196,16 +196,16 @@
         <w:t>Logística e Cadeia de Suprimentos: Envolvem-se na gestão de transporte, armazenamento e distribuição de materiais e produtos, garantindo eficiência e redução de custos.</w:t>
       </w:r>
     </w:p>
-    <w:p>
-      <w:pPr>
-        <w:rPr>
-          <w:rFonts w:ascii="Arial" w:hAnsi="Arial" w:cs="Arial"/>
-          <w:sz w:val="24"/>
-          <w:szCs w:val="24"/>
-        </w:rPr>
-      </w:pPr>
-    </w:p>
-    <w:p>
+    <w:p xmlns:wp14="http://schemas.microsoft.com/office/word/2010/wordml" wp14:textId="77777777">
+      <w:pPr>
+        <w:rPr>
+          <w:rFonts w:ascii="Arial" w:hAnsi="Arial" w:cs="Arial"/>
+          <w:sz w:val="24"/>
+          <w:szCs w:val="24"/>
+        </w:rPr>
+      </w:pPr>
+    </w:p>
+    <w:p xmlns:wp14="http://schemas.microsoft.com/office/word/2010/wordml" wp14:textId="77777777">
       <w:pPr>
         <w:pStyle w:val="PargrafodaLista"/>
         <w:numPr>
@@ -227,16 +227,16 @@
         <w:t>Planejamento e Controle da Produção (PPCP): Responsáveis por planejar, programar e controlar todas as etapas da produção para assegurar que os prazos e as metas sejam cumpridos.</w:t>
       </w:r>
     </w:p>
-    <w:p>
-      <w:pPr>
-        <w:rPr>
-          <w:rFonts w:ascii="Arial" w:hAnsi="Arial" w:cs="Arial"/>
-          <w:sz w:val="24"/>
-          <w:szCs w:val="24"/>
-        </w:rPr>
-      </w:pPr>
-    </w:p>
-    <w:p>
+    <w:p xmlns:wp14="http://schemas.microsoft.com/office/word/2010/wordml" wp14:textId="77777777">
+      <w:pPr>
+        <w:rPr>
+          <w:rFonts w:ascii="Arial" w:hAnsi="Arial" w:cs="Arial"/>
+          <w:sz w:val="24"/>
+          <w:szCs w:val="24"/>
+        </w:rPr>
+      </w:pPr>
+    </w:p>
+    <w:p xmlns:wp14="http://schemas.microsoft.com/office/word/2010/wordml" wp14:textId="77777777">
       <w:pPr>
         <w:pStyle w:val="PargrafodaLista"/>
         <w:numPr>
@@ -258,16 +258,16 @@
         <w:t>Gestão de Estoques: Monitoram e controlam os níveis de estoque, evitando excessos ou faltas que possam impactar a produção.</w:t>
       </w:r>
     </w:p>
-    <w:p>
-      <w:pPr>
-        <w:rPr>
-          <w:rFonts w:ascii="Arial" w:hAnsi="Arial" w:cs="Arial"/>
-          <w:sz w:val="24"/>
-          <w:szCs w:val="24"/>
-        </w:rPr>
-      </w:pPr>
-    </w:p>
-    <w:p>
+    <w:p xmlns:wp14="http://schemas.microsoft.com/office/word/2010/wordml" wp14:textId="77777777">
+      <w:pPr>
+        <w:rPr>
+          <w:rFonts w:ascii="Arial" w:hAnsi="Arial" w:cs="Arial"/>
+          <w:sz w:val="24"/>
+          <w:szCs w:val="24"/>
+        </w:rPr>
+      </w:pPr>
+    </w:p>
+    <w:p xmlns:wp14="http://schemas.microsoft.com/office/word/2010/wordml" wp14:textId="77777777">
       <w:pPr>
         <w:pStyle w:val="PargrafodaLista"/>
         <w:numPr>
@@ -289,16 +289,16 @@
         <w:t>Qualidade: Implementam sistemas de gestão da qualidade para assegurar que os produtos atendam às normas e padrões exigidos pelo mercado.</w:t>
       </w:r>
     </w:p>
-    <w:p>
-      <w:pPr>
-        <w:rPr>
-          <w:rFonts w:ascii="Arial" w:hAnsi="Arial" w:cs="Arial"/>
-          <w:sz w:val="24"/>
-          <w:szCs w:val="24"/>
-        </w:rPr>
-      </w:pPr>
-    </w:p>
-    <w:p>
+    <w:p xmlns:wp14="http://schemas.microsoft.com/office/word/2010/wordml" wp14:textId="77777777">
+      <w:pPr>
+        <w:rPr>
+          <w:rFonts w:ascii="Arial" w:hAnsi="Arial" w:cs="Arial"/>
+          <w:sz w:val="24"/>
+          <w:szCs w:val="24"/>
+        </w:rPr>
+      </w:pPr>
+    </w:p>
+    <w:p xmlns:wp14="http://schemas.microsoft.com/office/word/2010/wordml" wp14:textId="77777777">
       <w:pPr>
         <w:pStyle w:val="PargrafodaLista"/>
         <w:numPr>
@@ -320,16 +320,16 @@
         <w:t>Manutenção Industrial: Coordenam a manutenção preventiva e corretiva dos equipamentos, garantindo a continuidade e eficiência das operações.</w:t>
       </w:r>
     </w:p>
-    <w:p>
-      <w:pPr>
-        <w:rPr>
-          <w:rFonts w:ascii="Arial" w:hAnsi="Arial" w:cs="Arial"/>
-          <w:sz w:val="24"/>
-          <w:szCs w:val="24"/>
-        </w:rPr>
-      </w:pPr>
-    </w:p>
-    <w:p>
+    <w:p xmlns:wp14="http://schemas.microsoft.com/office/word/2010/wordml" wp14:textId="77777777">
+      <w:pPr>
+        <w:rPr>
+          <w:rFonts w:ascii="Arial" w:hAnsi="Arial" w:cs="Arial"/>
+          <w:sz w:val="24"/>
+          <w:szCs w:val="24"/>
+        </w:rPr>
+      </w:pPr>
+    </w:p>
+    <w:p xmlns:wp14="http://schemas.microsoft.com/office/word/2010/wordml" wp14:textId="77777777">
       <w:pPr>
         <w:pStyle w:val="PargrafodaLista"/>
         <w:numPr>
@@ -348,20 +348,19 @@
           <w:sz w:val="24"/>
           <w:szCs w:val="24"/>
         </w:rPr>
-        <w:lastRenderedPageBreak/>
         <w:t>Segurança no Trabalho: Desenvolvem e aplicam políticas de segurança, promovendo um ambiente de trabalho seguro e reduzindo riscos de acidentes.</w:t>
       </w:r>
     </w:p>
-    <w:p>
-      <w:pPr>
-        <w:rPr>
-          <w:rFonts w:ascii="Arial" w:hAnsi="Arial" w:cs="Arial"/>
-          <w:sz w:val="24"/>
-          <w:szCs w:val="24"/>
-        </w:rPr>
-      </w:pPr>
-    </w:p>
-    <w:p>
+    <w:p xmlns:wp14="http://schemas.microsoft.com/office/word/2010/wordml" wp14:textId="77777777">
+      <w:pPr>
+        <w:rPr>
+          <w:rFonts w:ascii="Arial" w:hAnsi="Arial" w:cs="Arial"/>
+          <w:sz w:val="24"/>
+          <w:szCs w:val="24"/>
+        </w:rPr>
+      </w:pPr>
+    </w:p>
+    <w:p xmlns:wp14="http://schemas.microsoft.com/office/word/2010/wordml" wp14:textId="77777777">
       <w:pPr>
         <w:pStyle w:val="PargrafodaLista"/>
         <w:numPr>
@@ -383,10 +382,763 @@
         <w:t>Inovação e Tecnologia: Adotam novas tecnologias e processos inovadores para aumentar a competitividade e a sustentabilidade da indústria.</w:t>
       </w:r>
     </w:p>
+    <w:p xmlns:wp14="http://schemas.microsoft.com/office/word/2010/wordml" wp14:textId="77777777">
+      <w:pPr>
+        <w:rPr>
+          <w:rFonts w:ascii="Arial" w:hAnsi="Arial" w:cs="Arial"/>
+          <w:sz w:val="24"/>
+          <w:szCs w:val="24"/>
+        </w:rPr>
+      </w:pPr>
+    </w:p>
+    <w:p xmlns:wp14="http://schemas.microsoft.com/office/word/2010/wordml" wp14:textId="77777777">
+      <w:pPr>
+        <w:rPr>
+          <w:rFonts w:ascii="Arial" w:hAnsi="Arial" w:cs="Arial"/>
+          <w:sz w:val="24"/>
+          <w:szCs w:val="24"/>
+        </w:rPr>
+      </w:pPr>
+      <w:r>
+        <w:rPr>
+          <w:rFonts w:ascii="Arial" w:hAnsi="Arial" w:cs="Arial"/>
+          <w:sz w:val="24"/>
+          <w:szCs w:val="24"/>
+        </w:rPr>
+        <w:t>Essas áreas interligadas garantem que o gestor industrial possa contribuir de maneira abrangente para a eficiência, segurança e sucesso da empresa</w:t>
+      </w:r>
+    </w:p>
+    <w:p xmlns:wp14="http://schemas.microsoft.com/office/word/2010/wordml" wp14:textId="7A93C472">
+      <w:pPr>
+        <w:rPr>
+          <w:rFonts w:ascii="Arial" w:hAnsi="Arial" w:cs="Arial"/>
+          <w:sz w:val="24"/>
+          <w:szCs w:val="24"/>
+        </w:rPr>
+      </w:pPr>
+      <w:r>
+        <w:rPr>
+          <w:rFonts w:ascii="Arial" w:hAnsi="Arial" w:cs="Arial"/>
+          <w:sz w:val="24"/>
+          <w:szCs w:val="24"/>
+        </w:rPr>
+        <w:t>Também</w:t>
+      </w:r>
+      <w:r>
+        <w:rPr>
+          <w:rFonts w:ascii="Arial" w:hAnsi="Arial" w:cs="Arial"/>
+          <w:sz w:val="24"/>
+          <w:szCs w:val="24"/>
+        </w:rPr>
+        <w:t xml:space="preserve"> é importante lembrar que um gestor industrial pode ser especializado e atuar em várias dessas áreas ao mesmo tempo.</w:t>
+      </w:r>
+    </w:p>
+    <w:p xmlns:wp14="http://schemas.microsoft.com/office/word/2010/wordml" wp14:textId="77777777">
+      <w:pPr>
+        <w:rPr>
+          <w:rFonts w:ascii="Arial" w:hAnsi="Arial" w:cs="Arial"/>
+          <w:sz w:val="24"/>
+          <w:szCs w:val="24"/>
+        </w:rPr>
+      </w:pPr>
+    </w:p>
+    <w:p xmlns:wp14="http://schemas.microsoft.com/office/word/2010/wordml" wp14:textId="77777777">
+      <w:pPr>
+        <w:rPr>
+          <w:rFonts w:ascii="Arial" w:hAnsi="Arial" w:cs="Arial"/>
+          <w:b/>
+          <w:sz w:val="24"/>
+          <w:szCs w:val="24"/>
+        </w:rPr>
+      </w:pPr>
+      <w:r>
+        <w:rPr>
+          <w:rFonts w:ascii="Arial" w:hAnsi="Arial" w:cs="Arial"/>
+          <w:b/>
+          <w:sz w:val="24"/>
+          <w:szCs w:val="24"/>
+        </w:rPr>
+        <w:t>Empresas</w:t>
+      </w:r>
+      <w:r>
+        <w:rPr>
+          <w:rFonts w:ascii="Arial" w:hAnsi="Arial" w:cs="Arial"/>
+          <w:b/>
+          <w:sz w:val="24"/>
+          <w:szCs w:val="24"/>
+        </w:rPr>
+        <w:t xml:space="preserve"> envolvidas</w:t>
+      </w:r>
+    </w:p>
+    <w:p xmlns:wp14="http://schemas.microsoft.com/office/word/2010/wordml" wp14:textId="77777777" wp14:noSpellErr="1">
+      <w:pPr>
+        <w:rPr>
+          <w:rFonts w:ascii="Arial" w:hAnsi="Arial" w:cs="Arial"/>
+          <w:sz w:val="24"/>
+          <w:szCs w:val="24"/>
+        </w:rPr>
+      </w:pPr>
+      <w:r>
+        <w:rPr>
+          <w:rFonts w:ascii="Arial" w:hAnsi="Arial" w:cs="Arial"/>
+          <w:sz w:val="24"/>
+          <w:szCs w:val="24"/>
+        </w:rPr>
+        <w:t xml:space="preserve">A cocal é a empresa mais envolvida da região de Paraguaçu Paulista, sendo a </w:t>
+      </w:r>
+      <w:r>
+        <w:rPr>
+          <w:rFonts w:ascii="Arial" w:hAnsi="Arial" w:cs="Arial"/>
+          <w:sz w:val="24"/>
+          <w:szCs w:val="24"/>
+        </w:rPr>
+        <w:t xml:space="preserve">empresa com o maior faturamento (R$ 8,4 bilhões), é uma indústria de transformação, ou seja, uma fábrica que realiza a transformação da matéria prima em um </w:t>
+      </w:r>
+      <w:r>
+        <w:rPr>
+          <w:rFonts w:ascii="Arial" w:hAnsi="Arial" w:cs="Arial"/>
+          <w:sz w:val="24"/>
+          <w:szCs w:val="24"/>
+        </w:rPr>
+        <w:t>produto final</w:t>
+      </w:r>
+      <w:r>
+        <w:rPr>
+          <w:rFonts w:ascii="Arial" w:hAnsi="Arial" w:cs="Arial"/>
+          <w:sz w:val="24"/>
+          <w:szCs w:val="24"/>
+        </w:rPr>
+        <w:t xml:space="preserve"> ou intermediário</w:t>
+      </w:r>
+      <w:r>
+        <w:rPr>
+          <w:rFonts w:ascii="Arial" w:hAnsi="Arial" w:cs="Arial"/>
+          <w:sz w:val="24"/>
+          <w:szCs w:val="24"/>
+        </w:rPr>
+        <w:t>, e possuí 1.001-5.000 funcionários</w:t>
+      </w:r>
+    </w:p>
+    <w:p xmlns:wp14="http://schemas.microsoft.com/office/word/2010/wordml" wp14:textId="0034F406">
+      <w:pPr>
+        <w:pStyle w:val="Normal"/>
+        <w:rPr>
+          <w:rFonts w:ascii="Arial" w:hAnsi="Arial" w:cs="Arial"/>
+          <w:b w:val="1"/>
+          <w:bCs w:val="1"/>
+          <w:sz w:val="24"/>
+          <w:szCs w:val="24"/>
+        </w:rPr>
+      </w:pPr>
+      <w:r>
+        <w:rPr>
+          <w:rFonts w:ascii="Arial" w:hAnsi="Arial" w:cs="Arial"/>
+          <w:b w:val="1"/>
+          <w:bCs w:val="1"/>
+          <w:sz w:val="24"/>
+          <w:szCs w:val="24"/>
+        </w:rPr>
+        <w:t>Formação e Habilidades</w:t>
+      </w:r>
+    </w:p>
+    <w:p xmlns:wp14="http://schemas.microsoft.com/office/word/2010/wordml" wp14:textId="4FD23892">
+      <w:pPr>
+        <w:pStyle w:val="Normal"/>
+        <w:rPr>
+          <w:rFonts w:ascii="Arial" w:hAnsi="Arial" w:cs="Arial"/>
+          <w:b w:val="0"/>
+          <w:bCs w:val="0"/>
+          <w:sz w:val="24"/>
+          <w:szCs w:val="24"/>
+        </w:rPr>
+      </w:pPr>
+      <w:r>
+        <w:rPr>
+          <w:rFonts w:ascii="Arial" w:hAnsi="Arial" w:cs="Arial"/>
+          <w:b w:val="0"/>
+          <w:bCs w:val="0"/>
+          <w:sz w:val="24"/>
+          <w:szCs w:val="24"/>
+        </w:rPr>
+        <w:t xml:space="preserve">O curso de gestão industrial ou gestão de produção industrial é </w:t>
+      </w:r>
+      <w:r>
+        <w:rPr>
+          <w:rFonts w:ascii="Arial" w:hAnsi="Arial" w:cs="Arial"/>
+          <w:b w:val="0"/>
+          <w:bCs w:val="0"/>
+          <w:sz w:val="24"/>
+          <w:szCs w:val="24"/>
+        </w:rPr>
+        <w:t>incluído</w:t>
+      </w:r>
+      <w:r>
+        <w:rPr>
+          <w:rFonts w:ascii="Arial" w:hAnsi="Arial" w:cs="Arial"/>
+          <w:b w:val="0"/>
+          <w:bCs w:val="0"/>
+          <w:sz w:val="24"/>
+          <w:szCs w:val="24"/>
+        </w:rPr>
+        <w:t xml:space="preserve"> em muitas faculdades</w:t>
+      </w:r>
+      <w:r>
+        <w:rPr>
+          <w:rFonts w:ascii="Arial" w:hAnsi="Arial" w:cs="Arial"/>
+          <w:b w:val="0"/>
+          <w:bCs w:val="0"/>
+          <w:sz w:val="24"/>
+          <w:szCs w:val="24"/>
+        </w:rPr>
+        <w:t>, geralmente, dura de 2 a 3 anos,</w:t>
+      </w:r>
+      <w:r>
+        <w:rPr>
+          <w:rFonts w:ascii="Arial" w:hAnsi="Arial" w:cs="Arial"/>
+          <w:b w:val="0"/>
+          <w:bCs w:val="0"/>
+          <w:sz w:val="24"/>
+          <w:szCs w:val="24"/>
+        </w:rPr>
+        <w:t xml:space="preserve"> é geralmente feito por distância (</w:t>
+      </w:r>
+      <w:r>
+        <w:rPr>
+          <w:rFonts w:ascii="Arial" w:hAnsi="Arial" w:cs="Arial"/>
+          <w:b w:val="0"/>
+          <w:bCs w:val="0"/>
+          <w:sz w:val="24"/>
+          <w:szCs w:val="24"/>
+        </w:rPr>
+        <w:t>EaD</w:t>
+      </w:r>
+      <w:r>
+        <w:rPr>
+          <w:rFonts w:ascii="Arial" w:hAnsi="Arial" w:cs="Arial"/>
+          <w:b w:val="0"/>
+          <w:bCs w:val="0"/>
+          <w:sz w:val="24"/>
+          <w:szCs w:val="24"/>
+        </w:rPr>
+        <w:t>)</w:t>
+      </w:r>
+      <w:r>
+        <w:rPr>
+          <w:rFonts w:ascii="Arial" w:hAnsi="Arial" w:cs="Arial"/>
+          <w:b w:val="0"/>
+          <w:bCs w:val="0"/>
+          <w:sz w:val="24"/>
+          <w:szCs w:val="24"/>
+        </w:rPr>
+        <w:t xml:space="preserve"> </w:t>
+      </w:r>
+      <w:r>
+        <w:rPr>
+          <w:rFonts w:ascii="Arial" w:hAnsi="Arial" w:cs="Arial"/>
+          <w:b w:val="0"/>
+          <w:bCs w:val="0"/>
+          <w:sz w:val="24"/>
+          <w:szCs w:val="24"/>
+        </w:rPr>
+        <w:t>e você pode fazer este curso nessas faculdades:</w:t>
+      </w:r>
+    </w:p>
+    <w:p xmlns:wp14="http://schemas.microsoft.com/office/word/2010/wordml" wp14:textId="30E4B1FC">
+      <w:pPr>
+        <w:pStyle w:val="PargrafodaLista"/>
+        <w:numPr>
+          <w:ilvl w:val="0"/>
+          <w:numId w:val="3"/>
+        </w:numPr>
+        <w:rPr>
+          <w:rFonts w:ascii="Arial" w:hAnsi="Arial" w:cs="Arial"/>
+          <w:b w:val="0"/>
+          <w:bCs w:val="0"/>
+          <w:sz w:val="24"/>
+          <w:szCs w:val="24"/>
+        </w:rPr>
+      </w:pPr>
+      <w:r>
+        <w:rPr>
+          <w:rFonts w:ascii="Arial" w:hAnsi="Arial" w:cs="Arial"/>
+          <w:b w:val="0"/>
+          <w:bCs w:val="0"/>
+          <w:sz w:val="24"/>
+          <w:szCs w:val="24"/>
+        </w:rPr>
+        <w:t>Anhanguera</w:t>
+      </w:r>
+    </w:p>
+    <w:p xmlns:wp14="http://schemas.microsoft.com/office/word/2010/wordml" wp14:textId="273382F5">
+      <w:pPr>
+        <w:pStyle w:val="PargrafodaLista"/>
+        <w:numPr>
+          <w:ilvl w:val="0"/>
+          <w:numId w:val="3"/>
+        </w:numPr>
+        <w:rPr>
+          <w:rFonts w:ascii="Arial" w:hAnsi="Arial" w:cs="Arial"/>
+          <w:b w:val="0"/>
+          <w:bCs w:val="0"/>
+          <w:sz w:val="24"/>
+          <w:szCs w:val="24"/>
+        </w:rPr>
+      </w:pPr>
+      <w:r>
+        <w:rPr>
+          <w:rFonts w:ascii="Arial" w:hAnsi="Arial" w:cs="Arial"/>
+          <w:b w:val="0"/>
+          <w:bCs w:val="0"/>
+          <w:sz w:val="24"/>
+          <w:szCs w:val="24"/>
+        </w:rPr>
+        <w:t>Estácio</w:t>
+      </w:r>
+    </w:p>
+    <w:p xmlns:wp14="http://schemas.microsoft.com/office/word/2010/wordml" wp14:textId="68D7FE21">
+      <w:pPr>
+        <w:pStyle w:val="PargrafodaLista"/>
+        <w:numPr>
+          <w:ilvl w:val="0"/>
+          <w:numId w:val="3"/>
+        </w:numPr>
+        <w:rPr>
+          <w:rFonts w:ascii="Arial" w:hAnsi="Arial" w:cs="Arial"/>
+          <w:b w:val="0"/>
+          <w:bCs w:val="0"/>
+          <w:sz w:val="24"/>
+          <w:szCs w:val="24"/>
+        </w:rPr>
+      </w:pPr>
+      <w:r>
+        <w:rPr>
+          <w:rFonts w:ascii="Arial" w:hAnsi="Arial" w:cs="Arial"/>
+          <w:b w:val="0"/>
+          <w:bCs w:val="0"/>
+          <w:sz w:val="24"/>
+          <w:szCs w:val="24"/>
+        </w:rPr>
+        <w:t>Celso Lisboa</w:t>
+      </w:r>
+    </w:p>
+    <w:p xmlns:wp14="http://schemas.microsoft.com/office/word/2010/wordml" wp14:textId="4D2FC98D">
+      <w:pPr>
+        <w:pStyle w:val="Normal"/>
+        <w:ind w:left="0" w:hanging="0"/>
+        <w:rPr>
+          <w:rFonts w:ascii="Arial" w:hAnsi="Arial" w:cs="Arial"/>
+          <w:b w:val="0"/>
+          <w:bCs w:val="0"/>
+          <w:sz w:val="24"/>
+          <w:szCs w:val="24"/>
+        </w:rPr>
+      </w:pPr>
+      <w:r>
+        <w:rPr>
+          <w:rFonts w:ascii="Arial" w:hAnsi="Arial" w:cs="Arial"/>
+          <w:b w:val="0"/>
+          <w:bCs w:val="0"/>
+          <w:sz w:val="24"/>
+          <w:szCs w:val="24"/>
+        </w:rPr>
+        <w:t>A seguir, exemplos de disciplinas da graduação EaD em Gestão da Produção Industrial:</w:t>
+      </w:r>
+    </w:p>
+    <w:p xmlns:wp14="http://schemas.microsoft.com/office/word/2010/wordml" wp14:textId="461080C6">
+      <w:pPr>
+        <w:pStyle w:val="PargrafodaLista"/>
+        <w:numPr>
+          <w:ilvl w:val="0"/>
+          <w:numId w:val="5"/>
+        </w:numPr>
+        <w:rPr/>
+      </w:pPr>
+      <w:r>
+        <w:rPr>
+          <w:rFonts w:ascii="Arial" w:hAnsi="Arial" w:cs="Arial"/>
+          <w:b w:val="0"/>
+          <w:bCs w:val="0"/>
+          <w:sz w:val="24"/>
+          <w:szCs w:val="24"/>
+        </w:rPr>
+        <w:t>Teoria e Fundamentos de Gestão;</w:t>
+      </w:r>
+      <w:r>
+        <w:rPr>
+          <w:rFonts w:ascii="Arial" w:hAnsi="Arial" w:cs="Arial"/>
+          <w:b w:val="0"/>
+          <w:bCs w:val="0"/>
+          <w:sz w:val="24"/>
+          <w:szCs w:val="24"/>
+        </w:rPr>
+        <w:t xml:space="preserve"> </w:t>
+      </w:r>
+    </w:p>
+    <w:p xmlns:wp14="http://schemas.microsoft.com/office/word/2010/wordml" wp14:textId="3F342B93">
+      <w:pPr>
+        <w:pStyle w:val="PargrafodaLista"/>
+        <w:numPr>
+          <w:ilvl w:val="0"/>
+          <w:numId w:val="5"/>
+        </w:numPr>
+        <w:rPr/>
+      </w:pPr>
+      <w:r>
+        <w:rPr>
+          <w:rFonts w:ascii="Arial" w:hAnsi="Arial" w:cs="Arial"/>
+          <w:b w:val="0"/>
+          <w:bCs w:val="0"/>
+          <w:sz w:val="24"/>
+          <w:szCs w:val="24"/>
+        </w:rPr>
+        <w:t>Administração de Pessoal;</w:t>
+      </w:r>
+    </w:p>
+    <w:p xmlns:wp14="http://schemas.microsoft.com/office/word/2010/wordml" wp14:textId="02B258D3">
+      <w:pPr>
+        <w:pStyle w:val="PargrafodaLista"/>
+        <w:numPr>
+          <w:ilvl w:val="0"/>
+          <w:numId w:val="5"/>
+        </w:numPr>
+        <w:rPr/>
+      </w:pPr>
+      <w:r>
+        <w:rPr>
+          <w:rFonts w:ascii="Arial" w:hAnsi="Arial" w:cs="Arial"/>
+          <w:b w:val="0"/>
+          <w:bCs w:val="0"/>
+          <w:sz w:val="24"/>
+          <w:szCs w:val="24"/>
+        </w:rPr>
+        <w:t>Gestão de Processos Organizacionais;</w:t>
+      </w:r>
+    </w:p>
+    <w:p xmlns:wp14="http://schemas.microsoft.com/office/word/2010/wordml" wp14:textId="788D8E91">
+      <w:pPr>
+        <w:pStyle w:val="PargrafodaLista"/>
+        <w:numPr>
+          <w:ilvl w:val="0"/>
+          <w:numId w:val="5"/>
+        </w:numPr>
+        <w:rPr/>
+      </w:pPr>
+      <w:r>
+        <w:rPr>
+          <w:rFonts w:ascii="Arial" w:hAnsi="Arial" w:cs="Arial"/>
+          <w:b w:val="0"/>
+          <w:bCs w:val="0"/>
+          <w:sz w:val="24"/>
+          <w:szCs w:val="24"/>
+        </w:rPr>
+        <w:t>Finanças Corporativas;</w:t>
+      </w:r>
+    </w:p>
+    <w:p xmlns:wp14="http://schemas.microsoft.com/office/word/2010/wordml" wp14:textId="7ECD5742">
+      <w:pPr>
+        <w:pStyle w:val="PargrafodaLista"/>
+        <w:numPr>
+          <w:ilvl w:val="0"/>
+          <w:numId w:val="5"/>
+        </w:numPr>
+        <w:rPr/>
+      </w:pPr>
+      <w:r>
+        <w:rPr>
+          <w:rFonts w:ascii="Arial" w:hAnsi="Arial" w:cs="Arial"/>
+          <w:b w:val="0"/>
+          <w:bCs w:val="0"/>
+          <w:sz w:val="24"/>
+          <w:szCs w:val="24"/>
+        </w:rPr>
+        <w:t>Logística e Cadeia de Suprimentos;</w:t>
+      </w:r>
+    </w:p>
+    <w:p xmlns:wp14="http://schemas.microsoft.com/office/word/2010/wordml" wp14:textId="6025B43A">
+      <w:pPr>
+        <w:pStyle w:val="PargrafodaLista"/>
+        <w:numPr>
+          <w:ilvl w:val="0"/>
+          <w:numId w:val="5"/>
+        </w:numPr>
+        <w:rPr/>
+      </w:pPr>
+      <w:r>
+        <w:rPr>
+          <w:rFonts w:ascii="Arial" w:hAnsi="Arial" w:cs="Arial"/>
+          <w:b w:val="0"/>
+          <w:bCs w:val="0"/>
+          <w:sz w:val="24"/>
+          <w:szCs w:val="24"/>
+        </w:rPr>
+        <w:t>Qualidade - Controle Estatístico do Processo;</w:t>
+      </w:r>
+    </w:p>
+    <w:p xmlns:wp14="http://schemas.microsoft.com/office/word/2010/wordml" wp14:textId="4D159325">
+      <w:pPr>
+        <w:pStyle w:val="PargrafodaLista"/>
+        <w:numPr>
+          <w:ilvl w:val="0"/>
+          <w:numId w:val="5"/>
+        </w:numPr>
+        <w:rPr/>
+      </w:pPr>
+      <w:r>
+        <w:rPr>
+          <w:rFonts w:ascii="Arial" w:hAnsi="Arial" w:cs="Arial"/>
+          <w:b w:val="0"/>
+          <w:bCs w:val="0"/>
+          <w:sz w:val="24"/>
+          <w:szCs w:val="24"/>
+        </w:rPr>
+        <w:t>Sistemas de Informação Gerencial.</w:t>
+      </w:r>
+    </w:p>
+    <w:p xmlns:wp14="http://schemas.microsoft.com/office/word/2010/wordml" wp14:textId="0D2A4921">
+      <w:pPr>
+        <w:pStyle w:val="Normal"/>
+        <w:ind w:left="0" w:hanging="0"/>
+        <w:rPr>
+          <w:rFonts w:ascii="Arial" w:hAnsi="Arial" w:cs="Arial"/>
+          <w:b w:val="0"/>
+          <w:bCs w:val="0"/>
+          <w:sz w:val="24"/>
+          <w:szCs w:val="24"/>
+        </w:rPr>
+      </w:pPr>
+      <w:r>
+        <w:rPr>
+          <w:rFonts w:ascii="Arial" w:hAnsi="Arial" w:cs="Arial"/>
+          <w:b w:val="0"/>
+          <w:bCs w:val="0"/>
+          <w:sz w:val="24"/>
+          <w:szCs w:val="24"/>
+        </w:rPr>
+        <w:t>Durante a duração deste curso, o estudante terá que aprender estas habilidades:</w:t>
+      </w:r>
+    </w:p>
+    <w:p xmlns:wp14="http://schemas.microsoft.com/office/word/2010/wordml" wp14:textId="7DE4384A">
+      <w:pPr>
+        <w:pStyle w:val="PargrafodaLista"/>
+        <w:numPr>
+          <w:ilvl w:val="0"/>
+          <w:numId w:val="4"/>
+        </w:numPr>
+        <w:rPr>
+          <w:rFonts w:ascii="Arial" w:hAnsi="Arial" w:cs="Arial"/>
+          <w:b w:val="0"/>
+          <w:bCs w:val="0"/>
+          <w:sz w:val="24"/>
+          <w:szCs w:val="24"/>
+        </w:rPr>
+      </w:pPr>
+      <w:r>
+        <w:rPr>
+          <w:rFonts w:ascii="Arial" w:hAnsi="Arial" w:cs="Arial"/>
+          <w:b w:val="0"/>
+          <w:bCs w:val="0"/>
+          <w:sz w:val="24"/>
+          <w:szCs w:val="24"/>
+        </w:rPr>
+        <w:t>Liderança: Capacidade de liderar e motivar equipes.</w:t>
+      </w:r>
+    </w:p>
+    <w:p xmlns:wp14="http://schemas.microsoft.com/office/word/2010/wordml" wp14:textId="38CEECB8">
+      <w:pPr>
+        <w:pStyle w:val="PargrafodaLista"/>
+        <w:numPr>
+          <w:ilvl w:val="0"/>
+          <w:numId w:val="4"/>
+        </w:numPr>
+        <w:rPr/>
+      </w:pPr>
+      <w:r>
+        <w:rPr>
+          <w:rFonts w:ascii="Arial" w:hAnsi="Arial" w:cs="Arial"/>
+          <w:b w:val="0"/>
+          <w:bCs w:val="0"/>
+          <w:sz w:val="24"/>
+          <w:szCs w:val="24"/>
+        </w:rPr>
+        <w:t>Gestão de Tempo: Habilidade para gerenciar prazos e prioridades.</w:t>
+      </w:r>
+    </w:p>
+    <w:p xmlns:wp14="http://schemas.microsoft.com/office/word/2010/wordml" wp14:textId="22146B95">
+      <w:pPr>
+        <w:pStyle w:val="PargrafodaLista"/>
+        <w:numPr>
+          <w:ilvl w:val="0"/>
+          <w:numId w:val="4"/>
+        </w:numPr>
+        <w:rPr/>
+      </w:pPr>
+      <w:r>
+        <w:rPr>
+          <w:rFonts w:ascii="Arial" w:hAnsi="Arial" w:cs="Arial"/>
+          <w:b w:val="0"/>
+          <w:bCs w:val="0"/>
+          <w:sz w:val="24"/>
+          <w:szCs w:val="24"/>
+        </w:rPr>
+        <w:t>Pensamento Analítico: Capacidade de analisar dados e tomar decisões baseadas em fatos.</w:t>
+      </w:r>
+    </w:p>
+    <w:p xmlns:wp14="http://schemas.microsoft.com/office/word/2010/wordml" wp14:textId="27554138">
+      <w:pPr>
+        <w:pStyle w:val="PargrafodaLista"/>
+        <w:numPr>
+          <w:ilvl w:val="0"/>
+          <w:numId w:val="4"/>
+        </w:numPr>
+        <w:rPr/>
+      </w:pPr>
+      <w:r>
+        <w:rPr>
+          <w:rFonts w:ascii="Arial" w:hAnsi="Arial" w:cs="Arial"/>
+          <w:b w:val="0"/>
+          <w:bCs w:val="0"/>
+          <w:sz w:val="24"/>
+          <w:szCs w:val="24"/>
+        </w:rPr>
+        <w:t>Conhecimento Técnico: Entendimento profundo dos processos de produção e das tecnologias utilizadas.</w:t>
+      </w:r>
+    </w:p>
+    <w:p xmlns:wp14="http://schemas.microsoft.com/office/word/2010/wordml" wp14:textId="1AA49911">
+      <w:pPr>
+        <w:pStyle w:val="PargrafodaLista"/>
+        <w:numPr>
+          <w:ilvl w:val="0"/>
+          <w:numId w:val="4"/>
+        </w:numPr>
+        <w:rPr/>
+      </w:pPr>
+      <w:r>
+        <w:rPr>
+          <w:rFonts w:ascii="Arial" w:hAnsi="Arial" w:cs="Arial"/>
+          <w:b w:val="0"/>
+          <w:bCs w:val="0"/>
+          <w:sz w:val="24"/>
+          <w:szCs w:val="24"/>
+        </w:rPr>
+        <w:t>Comunicação: Habilidades eficazes de comunicação verbal e escrita.</w:t>
+      </w:r>
+    </w:p>
+    <w:p xmlns:wp14="http://schemas.microsoft.com/office/word/2010/wordml" wp14:textId="3361AB15">
+      <w:pPr>
+        <w:pStyle w:val="PargrafodaLista"/>
+        <w:numPr>
+          <w:ilvl w:val="0"/>
+          <w:numId w:val="4"/>
+        </w:numPr>
+        <w:rPr/>
+      </w:pPr>
+      <w:r>
+        <w:rPr>
+          <w:rFonts w:ascii="Arial" w:hAnsi="Arial" w:cs="Arial"/>
+          <w:b w:val="0"/>
+          <w:bCs w:val="0"/>
+          <w:sz w:val="24"/>
+          <w:szCs w:val="24"/>
+        </w:rPr>
+        <w:t>Resolução de Problemas: Aptidão para identificar e resolver problemas rapidamente.</w:t>
+      </w:r>
+    </w:p>
+    <w:p xmlns:wp14="http://schemas.microsoft.com/office/word/2010/wordml" wp14:textId="6711BBC7">
+      <w:pPr>
+        <w:pStyle w:val="PargrafodaLista"/>
+        <w:numPr>
+          <w:ilvl w:val="0"/>
+          <w:numId w:val="4"/>
+        </w:numPr>
+        <w:rPr/>
+      </w:pPr>
+      <w:r>
+        <w:rPr>
+          <w:rFonts w:ascii="Arial" w:hAnsi="Arial" w:cs="Arial"/>
+          <w:b w:val="0"/>
+          <w:bCs w:val="0"/>
+          <w:sz w:val="24"/>
+          <w:szCs w:val="24"/>
+        </w:rPr>
+        <w:t>Planejamento e Organização: Competência para planejar e organizar processos complexos.</w:t>
+      </w:r>
+    </w:p>
+    <w:p xmlns:wp14="http://schemas.microsoft.com/office/word/2010/wordml" wp14:textId="7B73E01A">
+      <w:pPr>
+        <w:pStyle w:val="PargrafodaLista"/>
+        <w:numPr>
+          <w:ilvl w:val="0"/>
+          <w:numId w:val="4"/>
+        </w:numPr>
+        <w:rPr/>
+      </w:pPr>
+      <w:r>
+        <w:rPr>
+          <w:rFonts w:ascii="Arial" w:hAnsi="Arial" w:cs="Arial"/>
+          <w:b w:val="0"/>
+          <w:bCs w:val="0"/>
+          <w:sz w:val="24"/>
+          <w:szCs w:val="24"/>
+        </w:rPr>
+        <w:t>Adaptabilidade: Flexibilidade para se ajustar a mudanças e novos desafios.</w:t>
+      </w:r>
+    </w:p>
+    <w:p xmlns:wp14="http://schemas.microsoft.com/office/word/2010/wordml" wp14:textId="5CA2DD37">
+      <w:pPr>
+        <w:pStyle w:val="PargrafodaLista"/>
+        <w:numPr>
+          <w:ilvl w:val="0"/>
+          <w:numId w:val="4"/>
+        </w:numPr>
+        <w:rPr/>
+      </w:pPr>
+      <w:r>
+        <w:rPr>
+          <w:rFonts w:ascii="Arial" w:hAnsi="Arial" w:cs="Arial"/>
+          <w:b w:val="0"/>
+          <w:bCs w:val="0"/>
+          <w:sz w:val="24"/>
+          <w:szCs w:val="24"/>
+        </w:rPr>
+        <w:t>Conhecimento em Segurança: Entendimento das normas e práticas de segurança no trabalho.</w:t>
+      </w:r>
+    </w:p>
+    <w:p xmlns:wp14="http://schemas.microsoft.com/office/word/2010/wordml" wp14:textId="1FBCB9F0">
+      <w:pPr>
+        <w:pStyle w:val="PargrafodaLista"/>
+        <w:numPr>
+          <w:ilvl w:val="0"/>
+          <w:numId w:val="4"/>
+        </w:numPr>
+        <w:rPr>
+          <w:rFonts w:ascii="Arial" w:hAnsi="Arial" w:cs="Arial"/>
+          <w:b w:val="0"/>
+          <w:bCs w:val="0"/>
+          <w:sz w:val="24"/>
+          <w:szCs w:val="24"/>
+        </w:rPr>
+      </w:pPr>
+      <w:r>
+        <w:rPr>
+          <w:rFonts w:ascii="Arial" w:hAnsi="Arial" w:cs="Arial"/>
+          <w:b w:val="0"/>
+          <w:bCs w:val="0"/>
+          <w:sz w:val="24"/>
+          <w:szCs w:val="24"/>
+        </w:rPr>
+        <w:t>Gestão de Projetos: Capacidade de gerenciar projetos do início ao fim, garantindo a entrega dentro do prazo e do orçamento.</w:t>
+      </w:r>
+      <w:bookmarkStart w:name="_GoBack" w:id="0"/>
+      <w:bookmarkEnd w:id="0"/>
+    </w:p>
     <w:p>
       <w:pPr>
-        <w:rPr>
-          <w:rFonts w:ascii="Arial" w:hAnsi="Arial" w:cs="Arial"/>
+        <w:pStyle w:val="Normal"/>
+        <w:ind w:left="0" w:hanging="0"/>
+        <w:rPr>
+          <w:rFonts w:ascii="Arial" w:hAnsi="Arial" w:cs="Arial"/>
+          <w:b w:val="0"/>
+          <w:bCs w:val="0"/>
           <w:sz w:val="24"/>
           <w:szCs w:val="24"/>
         </w:rPr>
@@ -394,42 +1146,158 @@
     </w:p>
     <w:p>
       <w:pPr>
-        <w:rPr>
-          <w:rFonts w:ascii="Arial" w:hAnsi="Arial" w:cs="Arial"/>
-          <w:sz w:val="24"/>
-          <w:szCs w:val="24"/>
-        </w:rPr>
-      </w:pPr>
-      <w:r>
-        <w:rPr>
-          <w:rFonts w:ascii="Arial" w:hAnsi="Arial" w:cs="Arial"/>
-          <w:sz w:val="24"/>
-          <w:szCs w:val="24"/>
-        </w:rPr>
-        <w:t>Essas áreas interligadas garantem que o gestor industrial possa contribuir de maneira abrangente para a eficiência, segurança e sucesso da empresa</w:t>
+        <w:pStyle w:val="Normal"/>
+        <w:ind w:left="0" w:hanging="0"/>
+        <w:rPr>
+          <w:rFonts w:ascii="Arial" w:hAnsi="Arial" w:cs="Arial"/>
+          <w:b w:val="1"/>
+          <w:bCs w:val="1"/>
+          <w:sz w:val="24"/>
+          <w:szCs w:val="24"/>
+        </w:rPr>
+      </w:pPr>
+      <w:r>
+        <w:rPr>
+          <w:rFonts w:ascii="Arial" w:hAnsi="Arial" w:cs="Arial"/>
+          <w:b w:val="1"/>
+          <w:bCs w:val="1"/>
+          <w:sz w:val="24"/>
+          <w:szCs w:val="24"/>
+        </w:rPr>
+        <w:t>Mercado de Trabalho</w:t>
       </w:r>
     </w:p>
     <w:p>
       <w:pPr>
-        <w:rPr>
-          <w:rFonts w:ascii="Arial" w:hAnsi="Arial" w:cs="Arial"/>
-          <w:sz w:val="24"/>
-          <w:szCs w:val="24"/>
-        </w:rPr>
-      </w:pPr>
-      <w:r>
-        <w:rPr>
-          <w:rFonts w:ascii="Arial" w:hAnsi="Arial" w:cs="Arial"/>
-          <w:sz w:val="24"/>
-          <w:szCs w:val="24"/>
-        </w:rPr>
-        <w:t>Tambem é importante lembrar que um gestor industrial pode ser especializado e atuar em várias dessas áreas ao mesmo tempo.</w:t>
+        <w:pStyle w:val="Normal"/>
+        <w:ind w:left="0" w:hanging="0"/>
+        <w:rPr>
+          <w:rFonts w:ascii="Arial" w:hAnsi="Arial" w:cs="Arial"/>
+          <w:b w:val="0"/>
+          <w:bCs w:val="0"/>
+          <w:sz w:val="24"/>
+          <w:szCs w:val="24"/>
+        </w:rPr>
+      </w:pPr>
+      <w:r>
+        <w:rPr>
+          <w:rFonts w:ascii="Arial" w:hAnsi="Arial" w:cs="Arial"/>
+          <w:b w:val="0"/>
+          <w:bCs w:val="0"/>
+          <w:sz w:val="24"/>
+          <w:szCs w:val="24"/>
+        </w:rPr>
+        <w:t xml:space="preserve">O </w:t>
+      </w:r>
+      <w:r>
+        <w:rPr>
+          <w:rFonts w:ascii="Arial" w:hAnsi="Arial" w:cs="Arial"/>
+          <w:b w:val="0"/>
+          <w:bCs w:val="0"/>
+          <w:sz w:val="24"/>
+          <w:szCs w:val="24"/>
+        </w:rPr>
+        <w:t>salário</w:t>
+      </w:r>
+      <w:r>
+        <w:rPr>
+          <w:rFonts w:ascii="Arial" w:hAnsi="Arial" w:cs="Arial"/>
+          <w:b w:val="0"/>
+          <w:bCs w:val="0"/>
+          <w:sz w:val="24"/>
+          <w:szCs w:val="24"/>
+        </w:rPr>
+        <w:t xml:space="preserve"> de um gestor industrial pode variar de R$ 7.000-14.000, pode atuar</w:t>
+      </w:r>
+      <w:r>
+        <w:rPr>
+          <w:rFonts w:ascii="Arial" w:hAnsi="Arial" w:cs="Arial"/>
+          <w:b w:val="0"/>
+          <w:bCs w:val="0"/>
+          <w:sz w:val="24"/>
+          <w:szCs w:val="24"/>
+        </w:rPr>
+        <w:t xml:space="preserve"> na produção de produtos de </w:t>
+      </w:r>
+      <w:r>
+        <w:rPr>
+          <w:rFonts w:ascii="Arial" w:hAnsi="Arial" w:cs="Arial"/>
+          <w:b w:val="0"/>
+          <w:bCs w:val="0"/>
+          <w:sz w:val="24"/>
+          <w:szCs w:val="24"/>
+        </w:rPr>
+        <w:t>várias</w:t>
+      </w:r>
+      <w:r>
+        <w:rPr>
+          <w:rFonts w:ascii="Arial" w:hAnsi="Arial" w:cs="Arial"/>
+          <w:b w:val="0"/>
+          <w:bCs w:val="0"/>
+          <w:sz w:val="24"/>
+          <w:szCs w:val="24"/>
+        </w:rPr>
+        <w:t xml:space="preserve"> </w:t>
+      </w:r>
+      <w:r>
+        <w:rPr>
+          <w:rFonts w:ascii="Arial" w:hAnsi="Arial" w:cs="Arial"/>
+          <w:b w:val="0"/>
+          <w:bCs w:val="0"/>
+          <w:sz w:val="24"/>
+          <w:szCs w:val="24"/>
+        </w:rPr>
+        <w:t>áreas</w:t>
+      </w:r>
+      <w:r>
+        <w:rPr>
+          <w:rFonts w:ascii="Arial" w:hAnsi="Arial" w:cs="Arial"/>
+          <w:b w:val="0"/>
+          <w:bCs w:val="0"/>
+          <w:sz w:val="24"/>
+          <w:szCs w:val="24"/>
+        </w:rPr>
+        <w:t xml:space="preserve"> dife</w:t>
+      </w:r>
+      <w:r>
+        <w:rPr>
+          <w:rFonts w:ascii="Arial" w:hAnsi="Arial" w:cs="Arial"/>
+          <w:b w:val="0"/>
+          <w:bCs w:val="0"/>
+          <w:sz w:val="24"/>
+          <w:szCs w:val="24"/>
+        </w:rPr>
+        <w:t>rentes,</w:t>
+      </w:r>
+      <w:r>
+        <w:rPr>
+          <w:rFonts w:ascii="Arial" w:hAnsi="Arial" w:cs="Arial"/>
+          <w:b w:val="0"/>
+          <w:bCs w:val="0"/>
+          <w:sz w:val="24"/>
+          <w:szCs w:val="24"/>
+        </w:rPr>
+        <w:t xml:space="preserve"> como </w:t>
+      </w:r>
+      <w:r>
+        <w:rPr>
+          <w:rFonts w:ascii="Arial" w:hAnsi="Arial" w:cs="Arial"/>
+          <w:b w:val="0"/>
+          <w:bCs w:val="0"/>
+          <w:sz w:val="24"/>
+          <w:szCs w:val="24"/>
+        </w:rPr>
+        <w:t>como alimentos, roupas e eletrônicos, até bens industriais, como peças de automóveis, equipamentos de construção e produtos químicos. Então pode-se dizer que esta profissão está em demanda média, ou seja, nem muito alta e nem muito baixa.</w:t>
       </w:r>
     </w:p>
     <w:p>
       <w:pPr>
-        <w:rPr>
-          <w:rFonts w:ascii="Arial" w:hAnsi="Arial" w:cs="Arial"/>
+        <w:pStyle w:val="Normal"/>
+        <w:ind w:left="0" w:hanging="0"/>
+        <w:rPr>
+          <w:rFonts w:ascii="Arial" w:hAnsi="Arial" w:cs="Arial"/>
+          <w:b w:val="0"/>
+          <w:bCs w:val="0"/>
           <w:sz w:val="24"/>
           <w:szCs w:val="24"/>
         </w:rPr>
@@ -437,78 +1305,276 @@
     </w:p>
     <w:p>
       <w:pPr>
-        <w:rPr>
-          <w:rFonts w:ascii="Arial" w:hAnsi="Arial" w:cs="Arial"/>
-          <w:b/>
-          <w:sz w:val="24"/>
-          <w:szCs w:val="24"/>
-        </w:rPr>
-      </w:pPr>
-      <w:r>
-        <w:rPr>
-          <w:rFonts w:ascii="Arial" w:hAnsi="Arial" w:cs="Arial"/>
-          <w:b/>
-          <w:sz w:val="24"/>
-          <w:szCs w:val="24"/>
-        </w:rPr>
-        <w:t>Empresas</w:t>
-      </w:r>
-      <w:r>
-        <w:rPr>
-          <w:rFonts w:ascii="Arial" w:hAnsi="Arial" w:cs="Arial"/>
-          <w:b/>
-          <w:sz w:val="24"/>
-          <w:szCs w:val="24"/>
-        </w:rPr>
-        <w:t xml:space="preserve"> envolvidas</w:t>
+        <w:pStyle w:val="Normal"/>
+        <w:ind w:left="0" w:hanging="0"/>
+        <w:rPr>
+          <w:rFonts w:ascii="Arial" w:hAnsi="Arial" w:cs="Arial"/>
+          <w:b w:val="1"/>
+          <w:bCs w:val="1"/>
+          <w:sz w:val="24"/>
+          <w:szCs w:val="24"/>
+        </w:rPr>
+      </w:pPr>
+      <w:r>
+        <w:rPr>
+          <w:rFonts w:ascii="Arial" w:hAnsi="Arial" w:cs="Arial"/>
+          <w:b w:val="1"/>
+          <w:bCs w:val="1"/>
+          <w:sz w:val="24"/>
+          <w:szCs w:val="24"/>
+        </w:rPr>
+        <w:t>Dia a Dia</w:t>
       </w:r>
     </w:p>
     <w:p>
       <w:pPr>
-        <w:rPr>
-          <w:rFonts w:ascii="Arial" w:hAnsi="Arial" w:cs="Arial"/>
-          <w:sz w:val="24"/>
-          <w:szCs w:val="24"/>
-        </w:rPr>
-      </w:pPr>
-      <w:r>
-        <w:rPr>
-          <w:rFonts w:ascii="Arial" w:hAnsi="Arial" w:cs="Arial"/>
-          <w:sz w:val="24"/>
-          <w:szCs w:val="24"/>
-        </w:rPr>
-        <w:t xml:space="preserve">A cocal é a empresa mais envolvida da região de Paraguaçu Paulista, sendo a </w:t>
-      </w:r>
-      <w:r>
-        <w:rPr>
-          <w:rFonts w:ascii="Arial" w:hAnsi="Arial" w:cs="Arial"/>
-          <w:sz w:val="24"/>
-          <w:szCs w:val="24"/>
-        </w:rPr>
-        <w:t>empresa com o maior faturamento (R$ 8,4 bilhões), é uma indústria de transformação, ou seja, uma fábrica que realiza a transformação da matéria prima em um produto final ou intermediário</w:t>
-      </w:r>
-      <w:r>
-        <w:rPr>
-          <w:rFonts w:ascii="Arial" w:hAnsi="Arial" w:cs="Arial"/>
-          <w:sz w:val="24"/>
-          <w:szCs w:val="24"/>
-        </w:rPr>
-        <w:t>, e possuí 1.001-5.000 funcionários</w:t>
+        <w:pStyle w:val="Normal"/>
+        <w:ind w:left="0" w:hanging="0"/>
+        <w:rPr>
+          <w:rFonts w:ascii="Arial" w:hAnsi="Arial" w:cs="Arial"/>
+          <w:b w:val="0"/>
+          <w:bCs w:val="0"/>
+          <w:sz w:val="24"/>
+          <w:szCs w:val="24"/>
+        </w:rPr>
+      </w:pPr>
+      <w:r>
+        <w:rPr>
+          <w:rFonts w:ascii="Arial" w:hAnsi="Arial" w:cs="Arial"/>
+          <w:b w:val="0"/>
+          <w:bCs w:val="0"/>
+          <w:sz w:val="24"/>
+          <w:szCs w:val="24"/>
+        </w:rPr>
+        <w:t>Como qualquer outro gestor, o gestor industrial deve analisar os seus arredores con</w:t>
+      </w:r>
+      <w:r>
+        <w:rPr>
+          <w:rFonts w:ascii="Arial" w:hAnsi="Arial" w:cs="Arial"/>
+          <w:b w:val="0"/>
+          <w:bCs w:val="0"/>
+          <w:sz w:val="24"/>
+          <w:szCs w:val="24"/>
+        </w:rPr>
+        <w:t>stantemente para tomar decisões sobre</w:t>
+      </w:r>
+      <w:r>
+        <w:rPr>
+          <w:rFonts w:ascii="Arial" w:hAnsi="Arial" w:cs="Arial"/>
+          <w:b w:val="0"/>
+          <w:bCs w:val="0"/>
+          <w:sz w:val="24"/>
+          <w:szCs w:val="24"/>
+        </w:rPr>
+        <w:t xml:space="preserve"> os processos produtivos, identificando oportunidades para melhorias e implementando soluções para minimizar desperdícios. Ele também deve colaborar estreitamente com outros departamentos, como compras e vendas, para alinhar as estratégias de produção com a demanda do mercado. A atualização constante sobre novas tecnologias e tendências da indústria é crucial para manter a competitividade e inovação dentro da empresa.</w:t>
       </w:r>
     </w:p>
     <w:p>
       <w:pPr>
-        <w:rPr>
-          <w:rFonts w:ascii="Arial" w:hAnsi="Arial" w:cs="Arial"/>
-          <w:sz w:val="24"/>
-          <w:szCs w:val="24"/>
-        </w:rPr>
-      </w:pPr>
-      <w:bookmarkStart w:id="0" w:name="_GoBack"/>
-      <w:bookmarkEnd w:id="0"/>
+        <w:pStyle w:val="Normal"/>
+        <w:ind w:left="0" w:hanging="0"/>
+        <w:rPr>
+          <w:rFonts w:ascii="Arial" w:hAnsi="Arial" w:cs="Arial"/>
+          <w:b w:val="0"/>
+          <w:bCs w:val="0"/>
+          <w:sz w:val="24"/>
+          <w:szCs w:val="24"/>
+        </w:rPr>
+      </w:pPr>
+    </w:p>
+    <w:p>
+      <w:pPr>
+        <w:pStyle w:val="Normal"/>
+        <w:ind w:left="0" w:hanging="0"/>
+        <w:rPr>
+          <w:rFonts w:ascii="Arial" w:hAnsi="Arial" w:cs="Arial"/>
+          <w:b w:val="0"/>
+          <w:bCs w:val="0"/>
+          <w:sz w:val="24"/>
+          <w:szCs w:val="24"/>
+        </w:rPr>
+      </w:pPr>
+      <w:r>
+        <w:rPr>
+          <w:rFonts w:ascii="Arial" w:hAnsi="Arial" w:cs="Arial"/>
+          <w:b w:val="0"/>
+          <w:bCs w:val="0"/>
+          <w:sz w:val="24"/>
+          <w:szCs w:val="24"/>
+        </w:rPr>
+        <w:t>{ADICIONAR INFO BASEANDO NA INFO DOS ENTREVISTADOS}</w:t>
+      </w:r>
+    </w:p>
+    <w:p>
+      <w:pPr>
+        <w:pStyle w:val="Normal"/>
+        <w:ind w:left="0" w:hanging="0"/>
+        <w:rPr>
+          <w:rFonts w:ascii="Arial" w:hAnsi="Arial" w:cs="Arial"/>
+          <w:b w:val="0"/>
+          <w:bCs w:val="0"/>
+          <w:sz w:val="24"/>
+          <w:szCs w:val="24"/>
+        </w:rPr>
+      </w:pPr>
+    </w:p>
+    <w:p>
+      <w:pPr>
+        <w:pStyle w:val="Normal"/>
+        <w:ind w:left="0" w:hanging="0"/>
+        <w:rPr>
+          <w:rFonts w:ascii="Arial" w:hAnsi="Arial" w:cs="Arial"/>
+          <w:b w:val="1"/>
+          <w:bCs w:val="1"/>
+          <w:sz w:val="24"/>
+          <w:szCs w:val="24"/>
+        </w:rPr>
+      </w:pPr>
+      <w:r>
+        <w:rPr>
+          <w:rFonts w:ascii="Arial" w:hAnsi="Arial" w:cs="Arial"/>
+          <w:b w:val="1"/>
+          <w:bCs w:val="1"/>
+          <w:sz w:val="24"/>
+          <w:szCs w:val="24"/>
+        </w:rPr>
+        <w:t>Requisitos Pessoais</w:t>
+      </w:r>
+    </w:p>
+    <w:p>
+      <w:pPr>
+        <w:pStyle w:val="Normal"/>
+        <w:ind w:left="0" w:hanging="0"/>
+        <w:rPr>
+          <w:rFonts w:ascii="Arial" w:hAnsi="Arial" w:cs="Arial"/>
+          <w:b w:val="0"/>
+          <w:bCs w:val="0"/>
+          <w:sz w:val="24"/>
+          <w:szCs w:val="24"/>
+        </w:rPr>
+      </w:pPr>
+      <w:r>
+        <w:rPr>
+          <w:rFonts w:ascii="Arial" w:hAnsi="Arial" w:cs="Arial"/>
+          <w:b w:val="0"/>
+          <w:bCs w:val="0"/>
+          <w:sz w:val="24"/>
+          <w:szCs w:val="24"/>
+        </w:rPr>
+        <w:t xml:space="preserve">Gestão industrial não é um trabalho leve, para ter esta profissão, um profissional deve </w:t>
+      </w:r>
+      <w:r>
+        <w:rPr>
+          <w:rFonts w:ascii="Arial" w:hAnsi="Arial" w:cs="Arial"/>
+          <w:b w:val="0"/>
+          <w:bCs w:val="0"/>
+          <w:sz w:val="24"/>
+          <w:szCs w:val="24"/>
+        </w:rPr>
+        <w:t>aceitar o rumo de seu trabalho, pois deve operar máquinas industriais, um profissional</w:t>
+      </w:r>
+      <w:r>
+        <w:rPr>
+          <w:rFonts w:ascii="Arial" w:hAnsi="Arial" w:cs="Arial"/>
+          <w:b w:val="0"/>
+          <w:bCs w:val="0"/>
+          <w:sz w:val="24"/>
+          <w:szCs w:val="24"/>
+        </w:rPr>
+        <w:t xml:space="preserve"> também deve ter boas habilidades de liderança.</w:t>
+      </w:r>
+    </w:p>
+    <w:p>
+      <w:pPr>
+        <w:pStyle w:val="Normal"/>
+        <w:ind w:left="0" w:hanging="0"/>
+        <w:rPr>
+          <w:rFonts w:ascii="Arial" w:hAnsi="Arial" w:cs="Arial"/>
+          <w:b w:val="0"/>
+          <w:bCs w:val="0"/>
+          <w:sz w:val="24"/>
+          <w:szCs w:val="24"/>
+        </w:rPr>
+      </w:pPr>
+    </w:p>
+    <w:p>
+      <w:pPr>
+        <w:pStyle w:val="Normal"/>
+        <w:ind w:left="0" w:hanging="0"/>
+        <w:rPr>
+          <w:rFonts w:ascii="Arial" w:hAnsi="Arial" w:cs="Arial"/>
+          <w:b w:val="1"/>
+          <w:bCs w:val="1"/>
+          <w:sz w:val="24"/>
+          <w:szCs w:val="24"/>
+        </w:rPr>
+      </w:pPr>
+      <w:r>
+        <w:rPr>
+          <w:rFonts w:ascii="Arial" w:hAnsi="Arial" w:cs="Arial"/>
+          <w:b w:val="1"/>
+          <w:bCs w:val="1"/>
+          <w:sz w:val="24"/>
+          <w:szCs w:val="24"/>
+        </w:rPr>
+        <w:t>Materiais Utilizados</w:t>
+      </w:r>
+    </w:p>
+    <w:p>
+      <w:pPr>
+        <w:pStyle w:val="Normal"/>
+        <w:ind w:left="0" w:hanging="0"/>
+        <w:rPr>
+          <w:rFonts w:ascii="Arial" w:hAnsi="Arial" w:cs="Arial"/>
+          <w:b w:val="0"/>
+          <w:bCs w:val="0"/>
+          <w:sz w:val="24"/>
+          <w:szCs w:val="24"/>
+        </w:rPr>
+      </w:pPr>
+      <w:r>
+        <w:rPr>
+          <w:rFonts w:ascii="Arial" w:hAnsi="Arial" w:cs="Arial"/>
+          <w:b w:val="0"/>
+          <w:bCs w:val="0"/>
+          <w:sz w:val="24"/>
+          <w:szCs w:val="24"/>
+        </w:rPr>
+        <w:t xml:space="preserve">Gestores industriais devem utilizar equipamento padrão de proteção de fábricas, como </w:t>
+      </w:r>
+      <w:r>
+        <w:rPr>
+          <w:rFonts w:ascii="Arial" w:hAnsi="Arial" w:cs="Arial"/>
+          <w:b w:val="0"/>
+          <w:bCs w:val="0"/>
+          <w:sz w:val="24"/>
+          <w:szCs w:val="24"/>
+        </w:rPr>
+        <w:t xml:space="preserve">capacetes, </w:t>
+      </w:r>
+      <w:r>
+        <w:rPr>
+          <w:rFonts w:ascii="Arial" w:hAnsi="Arial" w:cs="Arial"/>
+          <w:b w:val="0"/>
+          <w:bCs w:val="0"/>
+          <w:sz w:val="24"/>
+          <w:szCs w:val="24"/>
+        </w:rPr>
+        <w:t>óculos</w:t>
+      </w:r>
+      <w:r>
+        <w:rPr>
+          <w:rFonts w:ascii="Arial" w:hAnsi="Arial" w:cs="Arial"/>
+          <w:b w:val="0"/>
+          <w:bCs w:val="0"/>
+          <w:sz w:val="24"/>
+          <w:szCs w:val="24"/>
+        </w:rPr>
+        <w:t xml:space="preserve"> protetivos e abafadores de ruídos</w:t>
+      </w:r>
     </w:p>
     <w:sectPr>
-      <w:pgSz w:w="11906" w:h="16838"/>
+      <w:pgSz w:w="11906" w:h="16838" w:orient="portrait"/>
       <w:pgMar w:top="1417" w:right="1701" w:bottom="1417" w:left="1701" w:header="708" w:footer="708" w:gutter="0"/>
       <w:cols w:space="708"/>
       <w:docGrid w:linePitch="360"/>
@@ -519,6 +1585,342 @@
 
 <file path=word/numbering.xml><?xml version="1.0" encoding="utf-8"?>
 <w:numbering xmlns:wpc="http://schemas.microsoft.com/office/word/2010/wordprocessingCanvas" xmlns:cx="http://schemas.microsoft.com/office/drawing/2014/chartex" xmlns:mc="http://schemas.openxmlformats.org/markup-compatibility/2006" xmlns:o="urn:schemas-microsoft-com:office:office" xmlns:r="http://schemas.openxmlformats.org/officeDocument/2006/relationships" xmlns:m="http://schemas.openxmlformats.org/officeDocument/2006/math" xmlns:v="urn:schemas-microsoft-com:vml" xmlns:wp14="http://schemas.microsoft.com/office/word/2010/wordprocessingDrawing" xmlns:wp="http://schemas.openxmlformats.org/drawingml/2006/wordprocessingDrawing" xmlns:w10="urn:schemas-microsoft-com:office:word" xmlns:w="http://schemas.openxmlformats.org/wordprocessingml/2006/main" xmlns:w14="http://schemas.microsoft.com/office/word/2010/wordml" xmlns:w15="http://schemas.microsoft.com/office/word/2012/wordml" xmlns:w16se="http://schemas.microsoft.com/office/word/2015/wordml/symex" xmlns:wpg="http://schemas.microsoft.com/office/word/2010/wordprocessingGroup" xmlns:wpi="http://schemas.microsoft.com/office/word/2010/wordprocessingInk" xmlns:wne="http://schemas.microsoft.com/office/word/2006/wordml" xmlns:wps="http://schemas.microsoft.com/office/word/2010/wordprocessingShape" mc:Ignorable="w14 w15 w16se wp14">
+  <w:abstractNum xmlns:w="http://schemas.openxmlformats.org/wordprocessingml/2006/main" w:abstractNumId="4">
+    <w:nsid w:val="44ceaf1c"/>
+    <w:multiLevelType xmlns:w="http://schemas.openxmlformats.org/wordprocessingml/2006/main" w:val="hybridMultilevel"/>
+    <w:lvl xmlns:w="http://schemas.openxmlformats.org/wordprocessingml/2006/main" w:ilvl="0">
+      <w:start w:val="1"/>
+      <w:numFmt w:val="bullet"/>
+      <w:lvlText w:val=""/>
+      <w:lvlJc w:val="left"/>
+      <w:pPr>
+        <w:ind w:left="720" w:hanging="360"/>
+      </w:pPr>
+      <w:rPr>
+        <w:rFonts w:hint="default" w:ascii="Symbol" w:hAnsi="Symbol"/>
+      </w:rPr>
+    </w:lvl>
+    <w:lvl xmlns:w="http://schemas.openxmlformats.org/wordprocessingml/2006/main" w:ilvl="1">
+      <w:start w:val="1"/>
+      <w:numFmt w:val="bullet"/>
+      <w:lvlText w:val="o"/>
+      <w:lvlJc w:val="left"/>
+      <w:pPr>
+        <w:ind w:left="1440" w:hanging="360"/>
+      </w:pPr>
+      <w:rPr>
+        <w:rFonts w:hint="default" w:ascii="Courier New" w:hAnsi="Courier New"/>
+      </w:rPr>
+    </w:lvl>
+    <w:lvl xmlns:w="http://schemas.openxmlformats.org/wordprocessingml/2006/main" w:ilvl="2">
+      <w:start w:val="1"/>
+      <w:numFmt w:val="bullet"/>
+      <w:lvlText w:val=""/>
+      <w:lvlJc w:val="left"/>
+      <w:pPr>
+        <w:ind w:left="2160" w:hanging="360"/>
+      </w:pPr>
+      <w:rPr>
+        <w:rFonts w:hint="default" w:ascii="Wingdings" w:hAnsi="Wingdings"/>
+      </w:rPr>
+    </w:lvl>
+    <w:lvl xmlns:w="http://schemas.openxmlformats.org/wordprocessingml/2006/main" w:ilvl="3">
+      <w:start w:val="1"/>
+      <w:numFmt w:val="bullet"/>
+      <w:lvlText w:val=""/>
+      <w:lvlJc w:val="left"/>
+      <w:pPr>
+        <w:ind w:left="2880" w:hanging="360"/>
+      </w:pPr>
+      <w:rPr>
+        <w:rFonts w:hint="default" w:ascii="Symbol" w:hAnsi="Symbol"/>
+      </w:rPr>
+    </w:lvl>
+    <w:lvl xmlns:w="http://schemas.openxmlformats.org/wordprocessingml/2006/main" w:ilvl="4">
+      <w:start w:val="1"/>
+      <w:numFmt w:val="bullet"/>
+      <w:lvlText w:val="o"/>
+      <w:lvlJc w:val="left"/>
+      <w:pPr>
+        <w:ind w:left="3600" w:hanging="360"/>
+      </w:pPr>
+      <w:rPr>
+        <w:rFonts w:hint="default" w:ascii="Courier New" w:hAnsi="Courier New"/>
+      </w:rPr>
+    </w:lvl>
+    <w:lvl xmlns:w="http://schemas.openxmlformats.org/wordprocessingml/2006/main" w:ilvl="5">
+      <w:start w:val="1"/>
+      <w:numFmt w:val="bullet"/>
+      <w:lvlText w:val=""/>
+      <w:lvlJc w:val="left"/>
+      <w:pPr>
+        <w:ind w:left="4320" w:hanging="360"/>
+      </w:pPr>
+      <w:rPr>
+        <w:rFonts w:hint="default" w:ascii="Wingdings" w:hAnsi="Wingdings"/>
+      </w:rPr>
+    </w:lvl>
+    <w:lvl xmlns:w="http://schemas.openxmlformats.org/wordprocessingml/2006/main" w:ilvl="6">
+      <w:start w:val="1"/>
+      <w:numFmt w:val="bullet"/>
+      <w:lvlText w:val=""/>
+      <w:lvlJc w:val="left"/>
+      <w:pPr>
+        <w:ind w:left="5040" w:hanging="360"/>
+      </w:pPr>
+      <w:rPr>
+        <w:rFonts w:hint="default" w:ascii="Symbol" w:hAnsi="Symbol"/>
+      </w:rPr>
+    </w:lvl>
+    <w:lvl xmlns:w="http://schemas.openxmlformats.org/wordprocessingml/2006/main" w:ilvl="7">
+      <w:start w:val="1"/>
+      <w:numFmt w:val="bullet"/>
+      <w:lvlText w:val="o"/>
+      <w:lvlJc w:val="left"/>
+      <w:pPr>
+        <w:ind w:left="5760" w:hanging="360"/>
+      </w:pPr>
+      <w:rPr>
+        <w:rFonts w:hint="default" w:ascii="Courier New" w:hAnsi="Courier New"/>
+      </w:rPr>
+    </w:lvl>
+    <w:lvl xmlns:w="http://schemas.openxmlformats.org/wordprocessingml/2006/main" w:ilvl="8">
+      <w:start w:val="1"/>
+      <w:numFmt w:val="bullet"/>
+      <w:lvlText w:val=""/>
+      <w:lvlJc w:val="left"/>
+      <w:pPr>
+        <w:ind w:left="6480" w:hanging="360"/>
+      </w:pPr>
+      <w:rPr>
+        <w:rFonts w:hint="default" w:ascii="Wingdings" w:hAnsi="Wingdings"/>
+      </w:rPr>
+    </w:lvl>
+  </w:abstractNum>
+  <w:abstractNum xmlns:w="http://schemas.openxmlformats.org/wordprocessingml/2006/main" w:abstractNumId="3">
+    <w:nsid w:val="761fdb4a"/>
+    <w:multiLevelType xmlns:w="http://schemas.openxmlformats.org/wordprocessingml/2006/main" w:val="hybridMultilevel"/>
+    <w:lvl xmlns:w="http://schemas.openxmlformats.org/wordprocessingml/2006/main" w:ilvl="0">
+      <w:start w:val="1"/>
+      <w:numFmt w:val="bullet"/>
+      <w:lvlText w:val=""/>
+      <w:lvlJc w:val="left"/>
+      <w:pPr>
+        <w:ind w:left="720" w:hanging="360"/>
+      </w:pPr>
+      <w:rPr>
+        <w:rFonts w:hint="default" w:ascii="Symbol" w:hAnsi="Symbol"/>
+      </w:rPr>
+    </w:lvl>
+    <w:lvl xmlns:w="http://schemas.openxmlformats.org/wordprocessingml/2006/main" w:ilvl="1">
+      <w:start w:val="1"/>
+      <w:numFmt w:val="bullet"/>
+      <w:lvlText w:val="o"/>
+      <w:lvlJc w:val="left"/>
+      <w:pPr>
+        <w:ind w:left="1440" w:hanging="360"/>
+      </w:pPr>
+      <w:rPr>
+        <w:rFonts w:hint="default" w:ascii="Courier New" w:hAnsi="Courier New"/>
+      </w:rPr>
+    </w:lvl>
+    <w:lvl xmlns:w="http://schemas.openxmlformats.org/wordprocessingml/2006/main" w:ilvl="2">
+      <w:start w:val="1"/>
+      <w:numFmt w:val="bullet"/>
+      <w:lvlText w:val=""/>
+      <w:lvlJc w:val="left"/>
+      <w:pPr>
+        <w:ind w:left="2160" w:hanging="360"/>
+      </w:pPr>
+      <w:rPr>
+        <w:rFonts w:hint="default" w:ascii="Wingdings" w:hAnsi="Wingdings"/>
+      </w:rPr>
+    </w:lvl>
+    <w:lvl xmlns:w="http://schemas.openxmlformats.org/wordprocessingml/2006/main" w:ilvl="3">
+      <w:start w:val="1"/>
+      <w:numFmt w:val="bullet"/>
+      <w:lvlText w:val=""/>
+      <w:lvlJc w:val="left"/>
+      <w:pPr>
+        <w:ind w:left="2880" w:hanging="360"/>
+      </w:pPr>
+      <w:rPr>
+        <w:rFonts w:hint="default" w:ascii="Symbol" w:hAnsi="Symbol"/>
+      </w:rPr>
+    </w:lvl>
+    <w:lvl xmlns:w="http://schemas.openxmlformats.org/wordprocessingml/2006/main" w:ilvl="4">
+      <w:start w:val="1"/>
+      <w:numFmt w:val="bullet"/>
+      <w:lvlText w:val="o"/>
+      <w:lvlJc w:val="left"/>
+      <w:pPr>
+        <w:ind w:left="3600" w:hanging="360"/>
+      </w:pPr>
+      <w:rPr>
+        <w:rFonts w:hint="default" w:ascii="Courier New" w:hAnsi="Courier New"/>
+      </w:rPr>
+    </w:lvl>
+    <w:lvl xmlns:w="http://schemas.openxmlformats.org/wordprocessingml/2006/main" w:ilvl="5">
+      <w:start w:val="1"/>
+      <w:numFmt w:val="bullet"/>
+      <w:lvlText w:val=""/>
+      <w:lvlJc w:val="left"/>
+      <w:pPr>
+        <w:ind w:left="4320" w:hanging="360"/>
+      </w:pPr>
+      <w:rPr>
+        <w:rFonts w:hint="default" w:ascii="Wingdings" w:hAnsi="Wingdings"/>
+      </w:rPr>
+    </w:lvl>
+    <w:lvl xmlns:w="http://schemas.openxmlformats.org/wordprocessingml/2006/main" w:ilvl="6">
+      <w:start w:val="1"/>
+      <w:numFmt w:val="bullet"/>
+      <w:lvlText w:val=""/>
+      <w:lvlJc w:val="left"/>
+      <w:pPr>
+        <w:ind w:left="5040" w:hanging="360"/>
+      </w:pPr>
+      <w:rPr>
+        <w:rFonts w:hint="default" w:ascii="Symbol" w:hAnsi="Symbol"/>
+      </w:rPr>
+    </w:lvl>
+    <w:lvl xmlns:w="http://schemas.openxmlformats.org/wordprocessingml/2006/main" w:ilvl="7">
+      <w:start w:val="1"/>
+      <w:numFmt w:val="bullet"/>
+      <w:lvlText w:val="o"/>
+      <w:lvlJc w:val="left"/>
+      <w:pPr>
+        <w:ind w:left="5760" w:hanging="360"/>
+      </w:pPr>
+      <w:rPr>
+        <w:rFonts w:hint="default" w:ascii="Courier New" w:hAnsi="Courier New"/>
+      </w:rPr>
+    </w:lvl>
+    <w:lvl xmlns:w="http://schemas.openxmlformats.org/wordprocessingml/2006/main" w:ilvl="8">
+      <w:start w:val="1"/>
+      <w:numFmt w:val="bullet"/>
+      <w:lvlText w:val=""/>
+      <w:lvlJc w:val="left"/>
+      <w:pPr>
+        <w:ind w:left="6480" w:hanging="360"/>
+      </w:pPr>
+      <w:rPr>
+        <w:rFonts w:hint="default" w:ascii="Wingdings" w:hAnsi="Wingdings"/>
+      </w:rPr>
+    </w:lvl>
+  </w:abstractNum>
+  <w:abstractNum xmlns:w="http://schemas.openxmlformats.org/wordprocessingml/2006/main" w:abstractNumId="2">
+    <w:nsid w:val="6cd63535"/>
+    <w:multiLevelType xmlns:w="http://schemas.openxmlformats.org/wordprocessingml/2006/main" w:val="hybridMultilevel"/>
+    <w:lvl xmlns:w="http://schemas.openxmlformats.org/wordprocessingml/2006/main" w:ilvl="0">
+      <w:start w:val="1"/>
+      <w:numFmt w:val="bullet"/>
+      <w:lvlText w:val=""/>
+      <w:lvlJc w:val="left"/>
+      <w:pPr>
+        <w:ind w:left="720" w:hanging="360"/>
+      </w:pPr>
+      <w:rPr>
+        <w:rFonts w:hint="default" w:ascii="Symbol" w:hAnsi="Symbol"/>
+      </w:rPr>
+    </w:lvl>
+    <w:lvl xmlns:w="http://schemas.openxmlformats.org/wordprocessingml/2006/main" w:ilvl="1">
+      <w:start w:val="1"/>
+      <w:numFmt w:val="bullet"/>
+      <w:lvlText w:val="o"/>
+      <w:lvlJc w:val="left"/>
+      <w:pPr>
+        <w:ind w:left="1440" w:hanging="360"/>
+      </w:pPr>
+      <w:rPr>
+        <w:rFonts w:hint="default" w:ascii="Courier New" w:hAnsi="Courier New"/>
+      </w:rPr>
+    </w:lvl>
+    <w:lvl xmlns:w="http://schemas.openxmlformats.org/wordprocessingml/2006/main" w:ilvl="2">
+      <w:start w:val="1"/>
+      <w:numFmt w:val="bullet"/>
+      <w:lvlText w:val=""/>
+      <w:lvlJc w:val="left"/>
+      <w:pPr>
+        <w:ind w:left="2160" w:hanging="360"/>
+      </w:pPr>
+      <w:rPr>
+        <w:rFonts w:hint="default" w:ascii="Wingdings" w:hAnsi="Wingdings"/>
+      </w:rPr>
+    </w:lvl>
+    <w:lvl xmlns:w="http://schemas.openxmlformats.org/wordprocessingml/2006/main" w:ilvl="3">
+      <w:start w:val="1"/>
+      <w:numFmt w:val="bullet"/>
+      <w:lvlText w:val=""/>
+      <w:lvlJc w:val="left"/>
+      <w:pPr>
+        <w:ind w:left="2880" w:hanging="360"/>
+      </w:pPr>
+      <w:rPr>
+        <w:rFonts w:hint="default" w:ascii="Symbol" w:hAnsi="Symbol"/>
+      </w:rPr>
+    </w:lvl>
+    <w:lvl xmlns:w="http://schemas.openxmlformats.org/wordprocessingml/2006/main" w:ilvl="4">
+      <w:start w:val="1"/>
+      <w:numFmt w:val="bullet"/>
+      <w:lvlText w:val="o"/>
+      <w:lvlJc w:val="left"/>
+      <w:pPr>
+        <w:ind w:left="3600" w:hanging="360"/>
+      </w:pPr>
+      <w:rPr>
+        <w:rFonts w:hint="default" w:ascii="Courier New" w:hAnsi="Courier New"/>
+      </w:rPr>
+    </w:lvl>
+    <w:lvl xmlns:w="http://schemas.openxmlformats.org/wordprocessingml/2006/main" w:ilvl="5">
+      <w:start w:val="1"/>
+      <w:numFmt w:val="bullet"/>
+      <w:lvlText w:val=""/>
+      <w:lvlJc w:val="left"/>
+      <w:pPr>
+        <w:ind w:left="4320" w:hanging="360"/>
+      </w:pPr>
+      <w:rPr>
+        <w:rFonts w:hint="default" w:ascii="Wingdings" w:hAnsi="Wingdings"/>
+      </w:rPr>
+    </w:lvl>
+    <w:lvl xmlns:w="http://schemas.openxmlformats.org/wordprocessingml/2006/main" w:ilvl="6">
+      <w:start w:val="1"/>
+      <w:numFmt w:val="bullet"/>
+      <w:lvlText w:val=""/>
+      <w:lvlJc w:val="left"/>
+      <w:pPr>
+        <w:ind w:left="5040" w:hanging="360"/>
+      </w:pPr>
+      <w:rPr>
+        <w:rFonts w:hint="default" w:ascii="Symbol" w:hAnsi="Symbol"/>
+      </w:rPr>
+    </w:lvl>
+    <w:lvl xmlns:w="http://schemas.openxmlformats.org/wordprocessingml/2006/main" w:ilvl="7">
+      <w:start w:val="1"/>
+      <w:numFmt w:val="bullet"/>
+      <w:lvlText w:val="o"/>
+      <w:lvlJc w:val="left"/>
+      <w:pPr>
+        <w:ind w:left="5760" w:hanging="360"/>
+      </w:pPr>
+      <w:rPr>
+        <w:rFonts w:hint="default" w:ascii="Courier New" w:hAnsi="Courier New"/>
+      </w:rPr>
+    </w:lvl>
+    <w:lvl xmlns:w="http://schemas.openxmlformats.org/wordprocessingml/2006/main" w:ilvl="8">
+      <w:start w:val="1"/>
+      <w:numFmt w:val="bullet"/>
+      <w:lvlText w:val=""/>
+      <w:lvlJc w:val="left"/>
+      <w:pPr>
+        <w:ind w:left="6480" w:hanging="360"/>
+      </w:pPr>
+      <w:rPr>
+        <w:rFonts w:hint="default" w:ascii="Wingdings" w:hAnsi="Wingdings"/>
+      </w:rPr>
+    </w:lvl>
+  </w:abstractNum>
   <w:abstractNum w:abstractNumId="0" w15:restartNumberingAfterBreak="0">
     <w:nsid w:val="25F27108"/>
     <w:multiLevelType w:val="hybridMultilevel"/>
@@ -694,6 +2096,15 @@
       </w:pPr>
     </w:lvl>
   </w:abstractNum>
+  <w:num w:numId="5">
+    <w:abstractNumId w:val="4"/>
+  </w:num>
+  <w:num w:numId="4">
+    <w:abstractNumId w:val="3"/>
+  </w:num>
+  <w:num w:numId="3">
+    <w:abstractNumId w:val="2"/>
+  </w:num>
   <w:num w:numId="1">
     <w:abstractNumId w:val="0"/>
   </w:num>
@@ -704,11 +2115,11 @@
 </file>
 
 <file path=word/styles.xml><?xml version="1.0" encoding="utf-8"?>
-<w:styles xmlns:mc="http://schemas.openxmlformats.org/markup-compatibility/2006" xmlns:r="http://schemas.openxmlformats.org/officeDocument/2006/relationships" xmlns:w="http://schemas.openxmlformats.org/wordprocessingml/2006/main" xmlns:w14="http://schemas.microsoft.com/office/word/2010/wordml" xmlns:w15="http://schemas.microsoft.com/office/word/2012/wordml" xmlns:w16se="http://schemas.microsoft.com/office/word/2015/wordml/symex" mc:Ignorable="w14 w15 w16se">
+<w:styles xmlns:wp14="http://schemas.microsoft.com/office/word/2010/wordprocessingDrawing" xmlns:mc="http://schemas.openxmlformats.org/markup-compatibility/2006" xmlns:r="http://schemas.openxmlformats.org/officeDocument/2006/relationships" xmlns:w="http://schemas.openxmlformats.org/wordprocessingml/2006/main" xmlns:w14="http://schemas.microsoft.com/office/word/2010/wordml" xmlns:w15="http://schemas.microsoft.com/office/word/2012/wordml" xmlns:w16se="http://schemas.microsoft.com/office/word/2015/wordml/symex" mc:Ignorable="w14 w15 w16se wp14">
   <w:docDefaults>
     <w:rPrDefault>
       <w:rPr>
-        <w:rFonts w:asciiTheme="minorHAnsi" w:eastAsiaTheme="minorHAnsi" w:hAnsiTheme="minorHAnsi" w:cstheme="minorBidi"/>
+        <w:rFonts w:asciiTheme="minorHAnsi" w:hAnsiTheme="minorHAnsi" w:eastAsiaTheme="minorHAnsi" w:cstheme="minorBidi"/>
         <w:sz w:val="22"/>
         <w:szCs w:val="22"/>
         <w:lang w:val="pt-BR" w:eastAsia="en-US" w:bidi="ar-SA"/>
@@ -723,14 +2134,14 @@
   <w:latentStyles w:defLockedState="0" w:defUIPriority="99" w:defSemiHidden="0" w:defUnhideWhenUsed="0" w:defQFormat="0" w:count="371">
     <w:lsdException w:name="Normal" w:uiPriority="0" w:qFormat="1"/>
     <w:lsdException w:name="heading 1" w:uiPriority="9" w:qFormat="1"/>
-    <w:lsdException w:name="heading 2" w:semiHidden="1" w:uiPriority="9" w:unhideWhenUsed="1" w:qFormat="1"/>
-    <w:lsdException w:name="heading 3" w:semiHidden="1" w:uiPriority="9" w:unhideWhenUsed="1" w:qFormat="1"/>
-    <w:lsdException w:name="heading 4" w:semiHidden="1" w:uiPriority="9" w:unhideWhenUsed="1" w:qFormat="1"/>
-    <w:lsdException w:name="heading 5" w:semiHidden="1" w:uiPriority="9" w:unhideWhenUsed="1" w:qFormat="1"/>
-    <w:lsdException w:name="heading 6" w:semiHidden="1" w:uiPriority="9" w:unhideWhenUsed="1" w:qFormat="1"/>
-    <w:lsdException w:name="heading 7" w:semiHidden="1" w:uiPriority="9" w:unhideWhenUsed="1" w:qFormat="1"/>
-    <w:lsdException w:name="heading 8" w:semiHidden="1" w:uiPriority="9" w:unhideWhenUsed="1" w:qFormat="1"/>
-    <w:lsdException w:name="heading 9" w:semiHidden="1" w:uiPriority="9" w:unhideWhenUsed="1" w:qFormat="1"/>
+    <w:lsdException w:name="heading 2" w:uiPriority="9" w:semiHidden="1" w:unhideWhenUsed="1" w:qFormat="1"/>
+    <w:lsdException w:name="heading 3" w:uiPriority="9" w:semiHidden="1" w:unhideWhenUsed="1" w:qFormat="1"/>
+    <w:lsdException w:name="heading 4" w:uiPriority="9" w:semiHidden="1" w:unhideWhenUsed="1" w:qFormat="1"/>
+    <w:lsdException w:name="heading 5" w:uiPriority="9" w:semiHidden="1" w:unhideWhenUsed="1" w:qFormat="1"/>
+    <w:lsdException w:name="heading 6" w:uiPriority="9" w:semiHidden="1" w:unhideWhenUsed="1" w:qFormat="1"/>
+    <w:lsdException w:name="heading 7" w:uiPriority="9" w:semiHidden="1" w:unhideWhenUsed="1" w:qFormat="1"/>
+    <w:lsdException w:name="heading 8" w:uiPriority="9" w:semiHidden="1" w:unhideWhenUsed="1" w:qFormat="1"/>
+    <w:lsdException w:name="heading 9" w:uiPriority="9" w:semiHidden="1" w:unhideWhenUsed="1" w:qFormat="1"/>
     <w:lsdException w:name="index 1" w:semiHidden="1" w:unhideWhenUsed="1"/>
     <w:lsdException w:name="index 2" w:semiHidden="1" w:unhideWhenUsed="1"/>
     <w:lsdException w:name="index 3" w:semiHidden="1" w:unhideWhenUsed="1"/>
@@ -740,22 +2151,22 @@
     <w:lsdException w:name="index 7" w:semiHidden="1" w:unhideWhenUsed="1"/>
     <w:lsdException w:name="index 8" w:semiHidden="1" w:unhideWhenUsed="1"/>
     <w:lsdException w:name="index 9" w:semiHidden="1" w:unhideWhenUsed="1"/>
-    <w:lsdException w:name="toc 1" w:semiHidden="1" w:uiPriority="39" w:unhideWhenUsed="1"/>
-    <w:lsdException w:name="toc 2" w:semiHidden="1" w:uiPriority="39" w:unhideWhenUsed="1"/>
-    <w:lsdException w:name="toc 3" w:semiHidden="1" w:uiPriority="39" w:unhideWhenUsed="1"/>
-    <w:lsdException w:name="toc 4" w:semiHidden="1" w:uiPriority="39" w:unhideWhenUsed="1"/>
-    <w:lsdException w:name="toc 5" w:semiHidden="1" w:uiPriority="39" w:unhideWhenUsed="1"/>
-    <w:lsdException w:name="toc 6" w:semiHidden="1" w:uiPriority="39" w:unhideWhenUsed="1"/>
-    <w:lsdException w:name="toc 7" w:semiHidden="1" w:uiPriority="39" w:unhideWhenUsed="1"/>
-    <w:lsdException w:name="toc 8" w:semiHidden="1" w:uiPriority="39" w:unhideWhenUsed="1"/>
-    <w:lsdException w:name="toc 9" w:semiHidden="1" w:uiPriority="39" w:unhideWhenUsed="1"/>
+    <w:lsdException w:name="toc 1" w:uiPriority="39" w:semiHidden="1" w:unhideWhenUsed="1"/>
+    <w:lsdException w:name="toc 2" w:uiPriority="39" w:semiHidden="1" w:unhideWhenUsed="1"/>
+    <w:lsdException w:name="toc 3" w:uiPriority="39" w:semiHidden="1" w:unhideWhenUsed="1"/>
+    <w:lsdException w:name="toc 4" w:uiPriority="39" w:semiHidden="1" w:unhideWhenUsed="1"/>
+    <w:lsdException w:name="toc 5" w:uiPriority="39" w:semiHidden="1" w:unhideWhenUsed="1"/>
+    <w:lsdException w:name="toc 6" w:uiPriority="39" w:semiHidden="1" w:unhideWhenUsed="1"/>
+    <w:lsdException w:name="toc 7" w:uiPriority="39" w:semiHidden="1" w:unhideWhenUsed="1"/>
+    <w:lsdException w:name="toc 8" w:uiPriority="39" w:semiHidden="1" w:unhideWhenUsed="1"/>
+    <w:lsdException w:name="toc 9" w:uiPriority="39" w:semiHidden="1" w:unhideWhenUsed="1"/>
     <w:lsdException w:name="Normal Indent" w:semiHidden="1" w:unhideWhenUsed="1"/>
     <w:lsdException w:name="footnote text" w:semiHidden="1" w:unhideWhenUsed="1"/>
     <w:lsdException w:name="annotation text" w:semiHidden="1" w:unhideWhenUsed="1"/>
     <w:lsdException w:name="header" w:semiHidden="1" w:unhideWhenUsed="1"/>
     <w:lsdException w:name="footer" w:semiHidden="1" w:unhideWhenUsed="1"/>
     <w:lsdException w:name="index heading" w:semiHidden="1" w:unhideWhenUsed="1"/>
-    <w:lsdException w:name="caption" w:semiHidden="1" w:uiPriority="35" w:unhideWhenUsed="1" w:qFormat="1"/>
+    <w:lsdException w:name="caption" w:uiPriority="35" w:semiHidden="1" w:unhideWhenUsed="1" w:qFormat="1"/>
     <w:lsdException w:name="table of figures" w:semiHidden="1" w:unhideWhenUsed="1"/>
     <w:lsdException w:name="envelope address" w:semiHidden="1" w:unhideWhenUsed="1"/>
     <w:lsdException w:name="envelope return" w:semiHidden="1" w:unhideWhenUsed="1"/>
@@ -786,7 +2197,7 @@
     <w:lsdException w:name="Title" w:uiPriority="10" w:qFormat="1"/>
     <w:lsdException w:name="Closing" w:semiHidden="1" w:unhideWhenUsed="1"/>
     <w:lsdException w:name="Signature" w:semiHidden="1" w:unhideWhenUsed="1"/>
-    <w:lsdException w:name="Default Paragraph Font" w:semiHidden="1" w:uiPriority="1" w:unhideWhenUsed="1"/>
+    <w:lsdException w:name="Default Paragraph Font" w:uiPriority="1" w:semiHidden="1" w:unhideWhenUsed="1"/>
     <w:lsdException w:name="Body Text" w:semiHidden="1" w:unhideWhenUsed="1"/>
     <w:lsdException w:name="Body Text Indent" w:semiHidden="1" w:unhideWhenUsed="1"/>
     <w:lsdException w:name="List Continue" w:semiHidden="1" w:unhideWhenUsed="1"/>
@@ -986,8 +2397,8 @@
     <w:lsdException w:name="Subtle Reference" w:uiPriority="31" w:qFormat="1"/>
     <w:lsdException w:name="Intense Reference" w:uiPriority="32" w:qFormat="1"/>
     <w:lsdException w:name="Book Title" w:uiPriority="33" w:qFormat="1"/>
-    <w:lsdException w:name="Bibliography" w:semiHidden="1" w:uiPriority="37" w:unhideWhenUsed="1"/>
-    <w:lsdException w:name="TOC Heading" w:semiHidden="1" w:uiPriority="39" w:unhideWhenUsed="1" w:qFormat="1"/>
+    <w:lsdException w:name="Bibliography" w:uiPriority="37" w:semiHidden="1" w:unhideWhenUsed="1"/>
+    <w:lsdException w:name="TOC Heading" w:uiPriority="39" w:semiHidden="1" w:unhideWhenUsed="1" w:qFormat="1"/>
     <w:lsdException w:name="Plain Table 1" w:uiPriority="41"/>
     <w:lsdException w:name="Plain Table 2" w:uiPriority="42"/>
     <w:lsdException w:name="Plain Table 3" w:uiPriority="43"/>
@@ -1093,18 +2504,18 @@
     <w:lsdException w:name="List Table 6 Colorful Accent 6" w:uiPriority="51"/>
     <w:lsdException w:name="List Table 7 Colorful Accent 6" w:uiPriority="52"/>
   </w:latentStyles>
-  <w:style w:type="paragraph" w:default="1" w:styleId="Normal">
+  <w:style w:type="paragraph" w:styleId="Normal" w:default="1">
     <w:name w:val="Normal"/>
     <w:qFormat/>
     <w:rsid w:val="0003204A"/>
   </w:style>
-  <w:style w:type="character" w:default="1" w:styleId="Fontepargpadro">
+  <w:style w:type="character" w:styleId="Fontepargpadro" w:default="1">
     <w:name w:val="Default Paragraph Font"/>
     <w:uiPriority w:val="1"/>
     <w:semiHidden/>
     <w:unhideWhenUsed/>
   </w:style>
-  <w:style w:type="table" w:default="1" w:styleId="Tabelanormal">
+  <w:style w:type="table" w:styleId="Tabelanormal" w:default="1">
     <w:name w:val="Normal Table"/>
     <w:uiPriority w:val="99"/>
     <w:semiHidden/>
@@ -1119,7 +2530,7 @@
       </w:tblCellMar>
     </w:tblPr>
   </w:style>
-  <w:style w:type="numbering" w:default="1" w:styleId="Semlista">
+  <w:style w:type="numbering" w:styleId="Semlista" w:default="1">
     <w:name w:val="No List"/>
     <w:uiPriority w:val="99"/>
     <w:semiHidden/>

--- a/conteudo.docx
+++ b/conteudo.docx
@@ -1540,37 +1540,27 @@
           <w:sz w:val="24"/>
           <w:szCs w:val="24"/>
         </w:rPr>
-        <w:t xml:space="preserve">Gestores industriais devem utilizar equipamento padrão de proteção de fábricas, como </w:t>
-      </w:r>
-      <w:r>
-        <w:rPr>
-          <w:rFonts w:ascii="Arial" w:hAnsi="Arial" w:cs="Arial"/>
-          <w:b w:val="0"/>
-          <w:bCs w:val="0"/>
-          <w:sz w:val="24"/>
-          <w:szCs w:val="24"/>
-        </w:rPr>
-        <w:t xml:space="preserve">capacetes, </w:t>
-      </w:r>
-      <w:r>
-        <w:rPr>
-          <w:rFonts w:ascii="Arial" w:hAnsi="Arial" w:cs="Arial"/>
-          <w:b w:val="0"/>
-          <w:bCs w:val="0"/>
-          <w:sz w:val="24"/>
-          <w:szCs w:val="24"/>
-        </w:rPr>
-        <w:t>óculos</w:t>
-      </w:r>
-      <w:r>
-        <w:rPr>
-          <w:rFonts w:ascii="Arial" w:hAnsi="Arial" w:cs="Arial"/>
-          <w:b w:val="0"/>
-          <w:bCs w:val="0"/>
-          <w:sz w:val="24"/>
-          <w:szCs w:val="24"/>
-        </w:rPr>
-        <w:t xml:space="preserve"> protetivos e abafadores de ruídos</w:t>
+        <w:t xml:space="preserve">Gestores industriais devem utilizar equipamentos padrão de proteção de fábricas, </w:t>
+      </w:r>
+      <w:r>
+        <w:rPr>
+          <w:rFonts w:ascii="Arial" w:hAnsi="Arial" w:cs="Arial"/>
+          <w:b w:val="0"/>
+          <w:bCs w:val="0"/>
+          <w:sz w:val="24"/>
+          <w:szCs w:val="24"/>
+        </w:rPr>
+        <w:t xml:space="preserve">incluindo </w:t>
+      </w:r>
+      <w:r>
+        <w:rPr>
+          <w:rFonts w:ascii="Arial" w:hAnsi="Arial" w:cs="Arial"/>
+          <w:b w:val="0"/>
+          <w:bCs w:val="0"/>
+          <w:sz w:val="24"/>
+          <w:szCs w:val="24"/>
+        </w:rPr>
+        <w:t>capacetes, óculos protetivos, abafadores de ruídos, luvas de proteção, calçados de segurança e vestimentas apropriadas para proteger contra riscos específicos, como queimaduras, cortes e exposição a substâncias químicas. A correta utilização desses equipamentos é essencial para garantir a segurança pessoal e minimizar os riscos de acidentes no ambiente de trabalho. É responsabilidade do gestor industrial não apenas usar esses equipamentos, mas também assegurar que todos os funcionários estejam adequadamente protegidos e treinados no uso correto dos Equipamentos de Proteção Individual (EPIs).</w:t>
       </w:r>
     </w:p>
     <w:sectPr>
